--- a/추진계획서-5팀.docx
+++ b/추진계획서-5팀.docx
@@ -165,7 +165,6 @@
         </w:rPr>
         <w:t xml:space="preserve">2017114025 </w:t>
       </w:r>
-      <w:proofErr w:type="spellStart"/>
       <w:r>
         <w:rPr>
           <w:rFonts w:ascii="Malgun Gothic Semilight" w:eastAsia="Malgun Gothic Semilight" w:hAnsi="Malgun Gothic Semilight" w:cs="Malgun Gothic Semilight" w:hint="eastAsia"/>
@@ -176,7 +175,6 @@
         </w:rPr>
         <w:t>성현석</w:t>
       </w:r>
-      <w:proofErr w:type="spellEnd"/>
       <w:r>
         <w:rPr>
           <w:rFonts w:ascii="Malgun Gothic Semilight" w:eastAsia="Malgun Gothic Semilight" w:hAnsi="Malgun Gothic Semilight" w:cs="Malgun Gothic Semilight"/>
@@ -228,7 +226,6 @@
         <w:br/>
         <w:t xml:space="preserve">2019182024 </w:t>
       </w:r>
-      <w:proofErr w:type="spellStart"/>
       <w:r>
         <w:rPr>
           <w:rFonts w:ascii="Malgun Gothic Semilight" w:eastAsia="Malgun Gothic Semilight" w:hAnsi="Malgun Gothic Semilight" w:cs="Malgun Gothic Semilight" w:hint="eastAsia"/>
@@ -239,7 +236,6 @@
         </w:rPr>
         <w:t>엄장헌</w:t>
       </w:r>
-      <w:proofErr w:type="spellEnd"/>
     </w:p>
     <w:p>
       <w:pPr>
@@ -394,20 +390,8 @@
           <w:sz w:val="32"/>
           <w:szCs w:val="36"/>
         </w:rPr>
-        <w:t xml:space="preserve">프로젝트를 위한 </w:t>
-      </w:r>
-      <w:proofErr w:type="spellStart"/>
-      <w:r>
-        <w:rPr>
-          <w:rFonts w:ascii="Malgun Gothic Semilight" w:eastAsia="Malgun Gothic Semilight" w:hAnsi="Malgun Gothic Semilight" w:cs="Malgun Gothic Semilight" w:hint="eastAsia"/>
-          <w:b/>
-          <w:bCs/>
-          <w:sz w:val="32"/>
-          <w:szCs w:val="36"/>
-        </w:rPr>
-        <w:t>변경점</w:t>
-      </w:r>
-      <w:proofErr w:type="spellEnd"/>
+        <w:t>프로젝트를 위한 변경점</w:t>
+      </w:r>
     </w:p>
     <w:p>
       <w:pPr>
@@ -924,28 +908,40 @@
         </w:rPr>
         <w:t xml:space="preserve"> </w:t>
       </w:r>
-      <w:proofErr w:type="spellStart"/>
       <w:r>
         <w:rPr>
           <w:rFonts w:ascii="Malgun Gothic Semilight" w:eastAsia="Malgun Gothic Semilight" w:hAnsi="Malgun Gothic Semilight" w:cs="Malgun Gothic Semilight" w:hint="eastAsia"/>
           <w:szCs w:val="20"/>
         </w:rPr>
-        <w:t>엄장헌이</w:t>
-      </w:r>
-      <w:proofErr w:type="spellEnd"/>
+        <w:t>엄장헌이 참여해서 제작했습니다.</w:t>
+      </w:r>
+      <w:r>
+        <w:rPr>
+          <w:rFonts w:ascii="Malgun Gothic Semilight" w:eastAsia="Malgun Gothic Semilight" w:hAnsi="Malgun Gothic Semilight" w:cs="Malgun Gothic Semilight"/>
+          <w:szCs w:val="20"/>
+        </w:rPr>
+        <w:br/>
+        <w:t xml:space="preserve"> </w:t>
+      </w:r>
       <w:r>
         <w:rPr>
           <w:rFonts w:ascii="Malgun Gothic Semilight" w:eastAsia="Malgun Gothic Semilight" w:hAnsi="Malgun Gothic Semilight" w:cs="Malgun Gothic Semilight" w:hint="eastAsia"/>
           <w:szCs w:val="20"/>
         </w:rPr>
-        <w:t xml:space="preserve"> 참여해서 제작했습니다.</w:t>
+        <w:t>플레이어가 앞에서 날아오는 장애물을 피하면서 날아가는 게임입니다</w:t>
       </w:r>
       <w:r>
         <w:rPr>
           <w:rFonts w:ascii="Malgun Gothic Semilight" w:eastAsia="Malgun Gothic Semilight" w:hAnsi="Malgun Gothic Semilight" w:cs="Malgun Gothic Semilight"/>
           <w:szCs w:val="20"/>
         </w:rPr>
-        <w:br/>
+        <w:t>.</w:t>
+      </w:r>
+      <w:r>
+        <w:rPr>
+          <w:rFonts w:ascii="Malgun Gothic Semilight" w:eastAsia="Malgun Gothic Semilight" w:hAnsi="Malgun Gothic Semilight" w:cs="Malgun Gothic Semilight"/>
+          <w:szCs w:val="20"/>
+        </w:rPr>
         <w:t xml:space="preserve"> </w:t>
       </w:r>
       <w:r>
@@ -953,38 +949,8 @@
           <w:rFonts w:ascii="Malgun Gothic Semilight" w:eastAsia="Malgun Gothic Semilight" w:hAnsi="Malgun Gothic Semilight" w:cs="Malgun Gothic Semilight" w:hint="eastAsia"/>
           <w:szCs w:val="20"/>
         </w:rPr>
-        <w:t>플레이어가 앞에서 날아오는 장애물을 피하면서 날아가는 게임입니다</w:t>
-      </w:r>
-      <w:r>
-        <w:rPr>
-          <w:rFonts w:ascii="Malgun Gothic Semilight" w:eastAsia="Malgun Gothic Semilight" w:hAnsi="Malgun Gothic Semilight" w:cs="Malgun Gothic Semilight"/>
-          <w:szCs w:val="20"/>
-        </w:rPr>
-        <w:t>.</w:t>
-      </w:r>
-      <w:r>
-        <w:rPr>
-          <w:rFonts w:ascii="Malgun Gothic Semilight" w:eastAsia="Malgun Gothic Semilight" w:hAnsi="Malgun Gothic Semilight" w:cs="Malgun Gothic Semilight"/>
-          <w:szCs w:val="20"/>
-        </w:rPr>
-        <w:t xml:space="preserve"> </w:t>
-      </w:r>
-      <w:r>
-        <w:rPr>
-          <w:rFonts w:ascii="Malgun Gothic Semilight" w:eastAsia="Malgun Gothic Semilight" w:hAnsi="Malgun Gothic Semilight" w:cs="Malgun Gothic Semilight" w:hint="eastAsia"/>
-          <w:szCs w:val="20"/>
-        </w:rPr>
-        <w:t>기존 게임에 멀티플레이 요소를 더하기 위해 기존 게임과 비슷한 『</w:t>
-      </w:r>
-      <w:proofErr w:type="spellStart"/>
-      <w:r>
-        <w:rPr>
-          <w:rFonts w:ascii="Malgun Gothic Semilight" w:eastAsia="Malgun Gothic Semilight" w:hAnsi="Malgun Gothic Semilight" w:cs="Malgun Gothic Semilight" w:hint="eastAsia"/>
-          <w:szCs w:val="20"/>
-        </w:rPr>
-        <w:t>마리오</w:t>
-      </w:r>
-      <w:proofErr w:type="spellEnd"/>
+        <w:t>기존 게임에 멀티플레이 요소를 더하기 위해 기존 게임과 비슷한 『마리오</w:t>
+      </w:r>
       <w:r>
         <w:rPr>
           <w:rFonts w:ascii="Malgun Gothic Semilight" w:eastAsia="Malgun Gothic Semilight" w:hAnsi="Malgun Gothic Semilight" w:cs="Malgun Gothic Semilight"/>
@@ -1040,20 +1006,8 @@
           <w:sz w:val="24"/>
           <w:szCs w:val="28"/>
         </w:rPr>
-        <w:t xml:space="preserve">프로젝트를 위한 </w:t>
-      </w:r>
-      <w:proofErr w:type="spellStart"/>
-      <w:r>
-        <w:rPr>
-          <w:rFonts w:ascii="Malgun Gothic Semilight" w:eastAsia="Malgun Gothic Semilight" w:hAnsi="Malgun Gothic Semilight" w:cs="Malgun Gothic Semilight" w:hint="eastAsia"/>
-          <w:b/>
-          <w:bCs/>
-          <w:sz w:val="24"/>
-          <w:szCs w:val="28"/>
-        </w:rPr>
-        <w:t>변경점</w:t>
-      </w:r>
-      <w:proofErr w:type="spellEnd"/>
+        <w:t>프로젝트를 위한 변경점</w:t>
+      </w:r>
       <w:r>
         <w:rPr>
           <w:rFonts w:ascii="Malgun Gothic Semilight" w:eastAsia="Malgun Gothic Semilight" w:hAnsi="Malgun Gothic Semilight" w:cs="Malgun Gothic Semilight" w:hint="eastAsia"/>
@@ -1224,19 +1178,11 @@
                               </w:rPr>
                               <w:t>『</w:t>
                             </w:r>
-                            <w:proofErr w:type="spellStart"/>
                             <w:r>
                               <w:rPr>
                                 <w:rFonts w:hint="eastAsia"/>
                               </w:rPr>
-                              <w:t>마리오</w:t>
-                            </w:r>
-                            <w:proofErr w:type="spellEnd"/>
-                            <w:r>
-                              <w:rPr>
-                                <w:rFonts w:hint="eastAsia"/>
-                              </w:rPr>
-                              <w:t xml:space="preserve"> 파티</w:t>
+                              <w:t>마리오 파티</w:t>
                             </w:r>
                             <w:r>
                               <w:t>』</w:t>
@@ -1290,19 +1236,11 @@
                         </w:rPr>
                         <w:t>『</w:t>
                       </w:r>
-                      <w:proofErr w:type="spellStart"/>
                       <w:r>
                         <w:rPr>
                           <w:rFonts w:hint="eastAsia"/>
                         </w:rPr>
-                        <w:t>마리오</w:t>
-                      </w:r>
-                      <w:proofErr w:type="spellEnd"/>
-                      <w:r>
-                        <w:rPr>
-                          <w:rFonts w:hint="eastAsia"/>
-                        </w:rPr>
-                        <w:t xml:space="preserve"> 파티</w:t>
+                        <w:t>마리오 파티</w:t>
                       </w:r>
                       <w:r>
                         <w:t>』</w:t>
@@ -1545,7 +1483,7 @@
                                 <w:rPr>
                                   <w:noProof/>
                                 </w:rPr>
-                                <w:t>1</w:t>
+                                <w:t>2</w:t>
                               </w:r>
                             </w:fldSimple>
                             <w:r>
@@ -1610,7 +1548,7 @@
                           <w:rPr>
                             <w:noProof/>
                           </w:rPr>
-                          <w:t>1</w:t>
+                          <w:t>2</w:t>
                         </w:r>
                       </w:fldSimple>
                       <w:r>
@@ -2255,14 +2193,12 @@
           <w:rFonts w:ascii="Malgun Gothic Semilight" w:eastAsia="Malgun Gothic Semilight" w:hAnsi="Malgun Gothic Semilight" w:cs="Malgun Gothic Semilight"/>
         </w:rPr>
       </w:pPr>
-      <w:proofErr w:type="spellStart"/>
       <w:r>
         <w:rPr>
           <w:rFonts w:ascii="Malgun Gothic Semilight" w:eastAsia="Malgun Gothic Semilight" w:hAnsi="Malgun Gothic Semilight" w:cs="Malgun Gothic Semilight" w:hint="eastAsia"/>
         </w:rPr>
         <w:t>변수명</w:t>
       </w:r>
-      <w:proofErr w:type="spellEnd"/>
       <w:r>
         <w:rPr>
           <w:rFonts w:ascii="Malgun Gothic Semilight" w:eastAsia="Malgun Gothic Semilight" w:hAnsi="Malgun Gothic Semilight" w:cs="Malgun Gothic Semilight"/>
@@ -2305,28 +2241,66 @@
         </w:rPr>
         <w:br/>
       </w:r>
-      <w:proofErr w:type="spellStart"/>
       <w:r>
         <w:rPr>
           <w:rFonts w:ascii="Malgun Gothic Semilight" w:eastAsia="Malgun Gothic Semilight" w:hAnsi="Malgun Gothic Semilight" w:cs="Malgun Gothic Semilight" w:hint="eastAsia"/>
         </w:rPr>
         <w:t>함수명</w:t>
       </w:r>
-      <w:proofErr w:type="spellEnd"/>
       <w:r>
         <w:rPr>
           <w:rFonts w:ascii="Malgun Gothic Semilight" w:eastAsia="Malgun Gothic Semilight" w:hAnsi="Malgun Gothic Semilight" w:cs="Malgun Gothic Semilight"/>
         </w:rPr>
+        <w:t>: PascalCase</w:t>
+      </w:r>
+      <w:r>
+        <w:rPr>
+          <w:rFonts w:ascii="Malgun Gothic Semilight" w:eastAsia="Malgun Gothic Semilight" w:hAnsi="Malgun Gothic Semilight" w:cs="Malgun Gothic Semilight"/>
+        </w:rPr>
+        <w:t xml:space="preserve">, </w:t>
+      </w:r>
+      <w:r>
+        <w:rPr>
+          <w:rFonts w:ascii="Malgun Gothic Semilight" w:eastAsia="Malgun Gothic Semilight" w:hAnsi="Malgun Gothic Semilight" w:cs="Malgun Gothic Semilight" w:hint="eastAsia"/>
+        </w:rPr>
+        <w:t>설명 주석 필수</w:t>
+      </w:r>
+      <w:r>
+        <w:rPr>
+          <w:rFonts w:ascii="Malgun Gothic Semilight" w:eastAsia="Malgun Gothic Semilight" w:hAnsi="Malgun Gothic Semilight" w:cs="Malgun Gothic Semilight"/>
+        </w:rPr>
+        <w:br/>
+      </w:r>
+      <w:r>
+        <w:rPr>
+          <w:rFonts w:ascii="Malgun Gothic Semilight" w:eastAsia="Malgun Gothic Semilight" w:hAnsi="Malgun Gothic Semilight" w:cs="Malgun Gothic Semilight" w:hint="eastAsia"/>
+        </w:rPr>
+        <w:t>중괄호 표기</w:t>
+      </w:r>
+      <w:r>
+        <w:rPr>
+          <w:rFonts w:ascii="Malgun Gothic Semilight" w:eastAsia="Malgun Gothic Semilight" w:hAnsi="Malgun Gothic Semilight" w:cs="Malgun Gothic Semilight"/>
+        </w:rPr>
         <w:t xml:space="preserve">: </w:t>
       </w:r>
-      <w:proofErr w:type="spellStart"/>
+      <w:r>
+        <w:rPr>
+          <w:rFonts w:ascii="Malgun Gothic Semilight" w:eastAsia="Malgun Gothic Semilight" w:hAnsi="Malgun Gothic Semilight" w:cs="Malgun Gothic Semilight" w:hint="eastAsia"/>
+        </w:rPr>
+        <w:t>함수</w:t>
+      </w:r>
       <w:r>
         <w:rPr>
           <w:rFonts w:ascii="Malgun Gothic Semilight" w:eastAsia="Malgun Gothic Semilight" w:hAnsi="Malgun Gothic Semilight" w:cs="Malgun Gothic Semilight"/>
         </w:rPr>
-        <w:t>PascalCase</w:t>
-      </w:r>
-      <w:proofErr w:type="spellEnd"/>
+        <w:t>/</w:t>
+      </w:r>
+      <w:r>
+        <w:rPr>
+          <w:rFonts w:ascii="Malgun Gothic Semilight" w:eastAsia="Malgun Gothic Semilight" w:hAnsi="Malgun Gothic Semilight" w:cs="Malgun Gothic Semilight" w:hint="eastAsia"/>
+        </w:rPr>
+        <w:t>클래스 등 아래 표시</w:t>
+      </w:r>
       <w:r>
         <w:rPr>
           <w:rFonts w:ascii="Malgun Gothic Semilight" w:eastAsia="Malgun Gothic Semilight" w:hAnsi="Malgun Gothic Semilight" w:cs="Malgun Gothic Semilight"/>
@@ -2337,69 +2311,7 @@
         <w:rPr>
           <w:rFonts w:ascii="Malgun Gothic Semilight" w:eastAsia="Malgun Gothic Semilight" w:hAnsi="Malgun Gothic Semilight" w:cs="Malgun Gothic Semilight" w:hint="eastAsia"/>
         </w:rPr>
-        <w:t>설명 주석 필수</w:t>
-      </w:r>
-      <w:r>
-        <w:rPr>
-          <w:rFonts w:ascii="Malgun Gothic Semilight" w:eastAsia="Malgun Gothic Semilight" w:hAnsi="Malgun Gothic Semilight" w:cs="Malgun Gothic Semilight"/>
-        </w:rPr>
-        <w:br/>
-      </w:r>
-      <w:r>
-        <w:rPr>
-          <w:rFonts w:ascii="Malgun Gothic Semilight" w:eastAsia="Malgun Gothic Semilight" w:hAnsi="Malgun Gothic Semilight" w:cs="Malgun Gothic Semilight" w:hint="eastAsia"/>
-        </w:rPr>
-        <w:t>중괄호 표기</w:t>
-      </w:r>
-      <w:r>
-        <w:rPr>
-          <w:rFonts w:ascii="Malgun Gothic Semilight" w:eastAsia="Malgun Gothic Semilight" w:hAnsi="Malgun Gothic Semilight" w:cs="Malgun Gothic Semilight"/>
-        </w:rPr>
-        <w:t xml:space="preserve">: </w:t>
-      </w:r>
-      <w:r>
-        <w:rPr>
-          <w:rFonts w:ascii="Malgun Gothic Semilight" w:eastAsia="Malgun Gothic Semilight" w:hAnsi="Malgun Gothic Semilight" w:cs="Malgun Gothic Semilight" w:hint="eastAsia"/>
-        </w:rPr>
-        <w:t>함수</w:t>
-      </w:r>
-      <w:r>
-        <w:rPr>
-          <w:rFonts w:ascii="Malgun Gothic Semilight" w:eastAsia="Malgun Gothic Semilight" w:hAnsi="Malgun Gothic Semilight" w:cs="Malgun Gothic Semilight"/>
-        </w:rPr>
-        <w:t>/</w:t>
-      </w:r>
-      <w:r>
-        <w:rPr>
-          <w:rFonts w:ascii="Malgun Gothic Semilight" w:eastAsia="Malgun Gothic Semilight" w:hAnsi="Malgun Gothic Semilight" w:cs="Malgun Gothic Semilight" w:hint="eastAsia"/>
-        </w:rPr>
-        <w:t>클래스 등 아래 표시</w:t>
-      </w:r>
-      <w:r>
-        <w:rPr>
-          <w:rFonts w:ascii="Malgun Gothic Semilight" w:eastAsia="Malgun Gothic Semilight" w:hAnsi="Malgun Gothic Semilight" w:cs="Malgun Gothic Semilight"/>
-        </w:rPr>
-        <w:t xml:space="preserve">, </w:t>
-      </w:r>
-      <w:r>
-        <w:rPr>
-          <w:rFonts w:ascii="Malgun Gothic Semilight" w:eastAsia="Malgun Gothic Semilight" w:hAnsi="Malgun Gothic Semilight" w:cs="Malgun Gothic Semilight" w:hint="eastAsia"/>
-        </w:rPr>
-        <w:t>반복/</w:t>
-      </w:r>
-      <w:proofErr w:type="spellStart"/>
-      <w:r>
-        <w:rPr>
-          <w:rFonts w:ascii="Malgun Gothic Semilight" w:eastAsia="Malgun Gothic Semilight" w:hAnsi="Malgun Gothic Semilight" w:cs="Malgun Gothic Semilight" w:hint="eastAsia"/>
-        </w:rPr>
-        <w:t>분기문</w:t>
-      </w:r>
-      <w:proofErr w:type="spellEnd"/>
-      <w:r>
-        <w:rPr>
-          <w:rFonts w:ascii="Malgun Gothic Semilight" w:eastAsia="Malgun Gothic Semilight" w:hAnsi="Malgun Gothic Semilight" w:cs="Malgun Gothic Semilight" w:hint="eastAsia"/>
-        </w:rPr>
-        <w:t xml:space="preserve"> 옆에 표시</w:t>
+        <w:t>반복/분기문 옆에 표시</w:t>
       </w:r>
     </w:p>
     <w:p>
@@ -3353,29 +3265,16 @@
           <w14:ligatures w14:val="none"/>
         </w:rPr>
       </w:pPr>
-      <w:proofErr w:type="spellStart"/>
-      <w:r>
-        <w:rPr>
-          <w:rFonts w:ascii="Fira Code" w:eastAsia="굴림" w:hAnsi="Fira Code" w:cs="Fira Code"/>
-          <w:color w:val="FCFCFA"/>
-          <w:kern w:val="0"/>
-          <w:sz w:val="21"/>
-          <w:szCs w:val="21"/>
-          <w14:ligatures w14:val="none"/>
-        </w:rPr>
-        <w:t>enum</w:t>
-      </w:r>
-      <w:proofErr w:type="spellEnd"/>
-      <w:r>
-        <w:rPr>
-          <w:rFonts w:ascii="Fira Code" w:eastAsia="굴림" w:hAnsi="Fira Code" w:cs="Fira Code"/>
-          <w:color w:val="FCFCFA"/>
-          <w:kern w:val="0"/>
-          <w:sz w:val="21"/>
-          <w:szCs w:val="21"/>
-          <w14:ligatures w14:val="none"/>
-        </w:rPr>
-        <w:t xml:space="preserve"> </w:t>
+      <w:r>
+        <w:rPr>
+          <w:rFonts w:ascii="Fira Code" w:eastAsia="굴림" w:hAnsi="Fira Code" w:cs="Fira Code"/>
+          <w:color w:val="FCFCFA"/>
+          <w:kern w:val="0"/>
+          <w:sz w:val="21"/>
+          <w:szCs w:val="21"/>
+          <w14:ligatures w14:val="none"/>
+        </w:rPr>
+        <w:t xml:space="preserve">enum </w:t>
       </w:r>
       <w:r>
         <w:rPr>
@@ -4034,7 +3933,6 @@
         </w:rPr>
         <w:t xml:space="preserve"> byte </w:t>
       </w:r>
-      <w:proofErr w:type="spellStart"/>
       <w:proofErr w:type="gramStart"/>
       <w:r>
         <w:rPr>
@@ -4045,19 +3943,7 @@
           <w:szCs w:val="21"/>
           <w14:ligatures w14:val="none"/>
         </w:rPr>
-        <w:t>stateMask</w:t>
-      </w:r>
-      <w:proofErr w:type="spellEnd"/>
-      <w:r>
-        <w:rPr>
-          <w:rFonts w:ascii="Fira Code" w:eastAsia="굴림" w:hAnsi="Fira Code" w:cs="Fira Code"/>
-          <w:color w:val="FCFCFA"/>
-          <w:kern w:val="0"/>
-          <w:sz w:val="21"/>
-          <w:szCs w:val="21"/>
-          <w14:ligatures w14:val="none"/>
-        </w:rPr>
-        <w:t>;</w:t>
+        <w:t>stateMask;</w:t>
       </w:r>
       <w:proofErr w:type="gramEnd"/>
     </w:p>
@@ -4109,7 +3995,6 @@
           <w14:ligatures w14:val="none"/>
         </w:rPr>
       </w:pPr>
-      <w:proofErr w:type="spellStart"/>
       <w:proofErr w:type="gramStart"/>
       <w:r>
         <w:rPr>
@@ -4122,7 +4007,6 @@
         </w:rPr>
         <w:t>stateMask</w:t>
       </w:r>
-      <w:proofErr w:type="spellEnd"/>
       <w:r>
         <w:rPr>
           <w:rFonts w:ascii="Fira Code" w:eastAsia="굴림" w:hAnsi="Fira Code" w:cs="Fira Code"/>
@@ -5584,19 +5468,11 @@
           <w:rFonts w:ascii="Malgun Gothic Semilight" w:eastAsia="Malgun Gothic Semilight" w:hAnsi="Malgun Gothic Semilight" w:cs="Malgun Gothic Semilight" w:hint="eastAsia"/>
         </w:rPr>
       </w:pPr>
-      <w:proofErr w:type="spellStart"/>
       <w:r>
         <w:rPr>
           <w:rFonts w:ascii="Malgun Gothic Semilight" w:eastAsia="Malgun Gothic Semilight" w:hAnsi="Malgun Gothic Semilight" w:cs="Malgun Gothic Semilight"/>
         </w:rPr>
-        <w:t>LockQueue</w:t>
-      </w:r>
-      <w:proofErr w:type="spellEnd"/>
-      <w:r>
-        <w:rPr>
-          <w:rFonts w:ascii="Malgun Gothic Semilight" w:eastAsia="Malgun Gothic Semilight" w:hAnsi="Malgun Gothic Semilight" w:cs="Malgun Gothic Semilight"/>
-        </w:rPr>
-        <w:t xml:space="preserve"> </w:t>
+        <w:t xml:space="preserve">LockQueue </w:t>
       </w:r>
       <w:r>
         <w:rPr>
@@ -5671,7 +5547,6 @@
         </w:rPr>
         <w:t xml:space="preserve"> </w:t>
       </w:r>
-      <w:proofErr w:type="spellStart"/>
       <w:proofErr w:type="gramStart"/>
       <w:r>
         <w:rPr>
@@ -5684,7 +5559,6 @@
         </w:rPr>
         <w:t>LockQueue</w:t>
       </w:r>
-      <w:proofErr w:type="spellEnd"/>
       <w:r>
         <w:rPr>
           <w:rFonts w:ascii="Fira Code" w:eastAsia="굴림" w:hAnsi="Fira Code" w:cs="Fira Code"/>
@@ -5801,7 +5675,6 @@
         </w:rPr>
         <w:t xml:space="preserve"> </w:t>
       </w:r>
-      <w:proofErr w:type="spellStart"/>
       <w:proofErr w:type="gramStart"/>
       <w:r>
         <w:rPr>
@@ -5814,7 +5687,6 @@
         </w:rPr>
         <w:t>LockQueue</w:t>
       </w:r>
-      <w:proofErr w:type="spellEnd"/>
       <w:r>
         <w:rPr>
           <w:rFonts w:ascii="Fira Code" w:eastAsia="굴림" w:hAnsi="Fira Code" w:cs="Fira Code"/>
@@ -5923,7 +5795,6 @@
         </w:rPr>
         <w:t>~</w:t>
       </w:r>
-      <w:proofErr w:type="spellStart"/>
       <w:proofErr w:type="gramStart"/>
       <w:r>
         <w:rPr>
@@ -5936,7 +5807,6 @@
         </w:rPr>
         <w:t>LockQueue</w:t>
       </w:r>
-      <w:proofErr w:type="spellEnd"/>
       <w:r>
         <w:rPr>
           <w:rFonts w:ascii="Fira Code" w:eastAsia="굴림" w:hAnsi="Fira Code" w:cs="Fira Code"/>
@@ -6277,7 +6147,6 @@
         </w:rPr>
         <w:t xml:space="preserve"> </w:t>
       </w:r>
-      <w:proofErr w:type="spellStart"/>
       <w:r>
         <w:rPr>
           <w:rFonts w:ascii="Fira Code" w:eastAsia="굴림" w:hAnsi="Fira Code" w:cs="Fira Code"/>
@@ -6289,7 +6158,6 @@
         </w:rPr>
         <w:t>스코프를</w:t>
       </w:r>
-      <w:proofErr w:type="spellEnd"/>
       <w:r>
         <w:rPr>
           <w:rFonts w:ascii="Fira Code" w:eastAsia="굴림" w:hAnsi="Fira Code" w:cs="Fira Code"/>
@@ -6452,7 +6320,6 @@
         </w:rPr>
         <w:t xml:space="preserve"> </w:t>
       </w:r>
-      <w:proofErr w:type="spellStart"/>
       <w:proofErr w:type="gramStart"/>
       <w:r>
         <w:rPr>
@@ -6487,7 +6354,6 @@
         </w:rPr>
         <w:t>push</w:t>
       </w:r>
-      <w:proofErr w:type="spellEnd"/>
       <w:proofErr w:type="gramEnd"/>
       <w:r>
         <w:rPr>
@@ -6990,7 +6856,6 @@
         </w:rPr>
         <w:t xml:space="preserve"> </w:t>
       </w:r>
-      <w:proofErr w:type="spellStart"/>
       <w:proofErr w:type="gramStart"/>
       <w:r>
         <w:rPr>
@@ -7003,7 +6868,6 @@
         </w:rPr>
         <w:t>TryPop</w:t>
       </w:r>
-      <w:proofErr w:type="spellEnd"/>
       <w:r>
         <w:rPr>
           <w:rFonts w:ascii="Fira Code" w:eastAsia="굴림" w:hAnsi="Fira Code" w:cs="Fira Code"/>
@@ -7331,7 +7195,6 @@
         </w:rPr>
         <w:t>(</w:t>
       </w:r>
-      <w:proofErr w:type="spellStart"/>
       <w:proofErr w:type="gramStart"/>
       <w:r>
         <w:rPr>
@@ -7366,7 +7229,6 @@
         </w:rPr>
         <w:t>empty</w:t>
       </w:r>
-      <w:proofErr w:type="spellEnd"/>
       <w:proofErr w:type="gramEnd"/>
       <w:r>
         <w:rPr>
@@ -7987,7 +7849,6 @@
         </w:rPr>
         <w:t xml:space="preserve"> packet = </w:t>
       </w:r>
-      <w:proofErr w:type="spellStart"/>
       <w:proofErr w:type="gramStart"/>
       <w:r>
         <w:rPr>
@@ -8022,7 +7883,6 @@
         </w:rPr>
         <w:t>front</w:t>
       </w:r>
-      <w:proofErr w:type="spellEnd"/>
       <w:proofErr w:type="gramEnd"/>
       <w:r>
         <w:rPr>
@@ -8153,7 +8013,6 @@
         </w:rPr>
         <w:t xml:space="preserve"> </w:t>
       </w:r>
-      <w:proofErr w:type="spellStart"/>
       <w:proofErr w:type="gramStart"/>
       <w:r>
         <w:rPr>
@@ -8188,7 +8047,6 @@
         </w:rPr>
         <w:t>pop</w:t>
       </w:r>
-      <w:proofErr w:type="spellEnd"/>
       <w:r>
         <w:rPr>
           <w:rFonts w:ascii="Fira Code" w:eastAsia="굴림" w:hAnsi="Fira Code" w:cs="Fira Code"/>
@@ -8522,7 +8380,6 @@
         </w:rPr>
         <w:t xml:space="preserve"> void </w:t>
       </w:r>
-      <w:proofErr w:type="spellStart"/>
       <w:proofErr w:type="gramStart"/>
       <w:r>
         <w:rPr>
@@ -8535,7 +8392,6 @@
         </w:rPr>
         <w:t>WaitPop</w:t>
       </w:r>
-      <w:proofErr w:type="spellEnd"/>
       <w:r>
         <w:rPr>
           <w:rFonts w:ascii="Fira Code" w:eastAsia="굴림" w:hAnsi="Fira Code" w:cs="Fira Code"/>
@@ -9093,7 +8949,6 @@
         </w:rPr>
         <w:t xml:space="preserve"> packet = </w:t>
       </w:r>
-      <w:proofErr w:type="spellStart"/>
       <w:proofErr w:type="gramStart"/>
       <w:r>
         <w:rPr>
@@ -9128,7 +8983,6 @@
         </w:rPr>
         <w:t>front</w:t>
       </w:r>
-      <w:proofErr w:type="spellEnd"/>
       <w:proofErr w:type="gramEnd"/>
       <w:r>
         <w:rPr>
@@ -9259,7 +9113,6 @@
         </w:rPr>
         <w:t xml:space="preserve"> </w:t>
       </w:r>
-      <w:proofErr w:type="spellStart"/>
       <w:proofErr w:type="gramStart"/>
       <w:r>
         <w:rPr>
@@ -9294,7 +9147,6 @@
         </w:rPr>
         <w:t>pop</w:t>
       </w:r>
-      <w:proofErr w:type="spellEnd"/>
       <w:r>
         <w:rPr>
           <w:rFonts w:ascii="Fira Code" w:eastAsia="굴림" w:hAnsi="Fira Code" w:cs="Fira Code"/>
@@ -9627,7 +9479,6 @@
         </w:rPr>
         <w:t xml:space="preserve"> mutex </w:t>
       </w:r>
-      <w:proofErr w:type="spellStart"/>
       <w:proofErr w:type="gramStart"/>
       <w:r>
         <w:rPr>
@@ -9638,19 +9489,7 @@
           <w:szCs w:val="21"/>
           <w14:ligatures w14:val="none"/>
         </w:rPr>
-        <w:t>mtx</w:t>
-      </w:r>
-      <w:proofErr w:type="spellEnd"/>
-      <w:r>
-        <w:rPr>
-          <w:rFonts w:ascii="Fira Code" w:eastAsia="굴림" w:hAnsi="Fira Code" w:cs="Fira Code"/>
-          <w:color w:val="FCFCFA"/>
-          <w:kern w:val="0"/>
-          <w:sz w:val="21"/>
-          <w:szCs w:val="21"/>
-          <w14:ligatures w14:val="none"/>
-        </w:rPr>
-        <w:t>;</w:t>
+        <w:t>mtx;</w:t>
       </w:r>
       <w:proofErr w:type="gramEnd"/>
     </w:p>
@@ -9714,31 +9553,7 @@
           <w:szCs w:val="21"/>
           <w14:ligatures w14:val="none"/>
         </w:rPr>
-        <w:t xml:space="preserve"> </w:t>
-      </w:r>
-      <w:proofErr w:type="spellStart"/>
-      <w:r>
-        <w:rPr>
-          <w:rFonts w:ascii="Fira Code" w:eastAsia="굴림" w:hAnsi="Fira Code" w:cs="Fira Code"/>
-          <w:color w:val="FCFCFA"/>
-          <w:kern w:val="0"/>
-          <w:sz w:val="21"/>
-          <w:szCs w:val="21"/>
-          <w14:ligatures w14:val="none"/>
-        </w:rPr>
-        <w:t>condition_variable</w:t>
-      </w:r>
-      <w:proofErr w:type="spellEnd"/>
-      <w:r>
-        <w:rPr>
-          <w:rFonts w:ascii="Fira Code" w:eastAsia="굴림" w:hAnsi="Fira Code" w:cs="Fira Code"/>
-          <w:color w:val="FCFCFA"/>
-          <w:kern w:val="0"/>
-          <w:sz w:val="21"/>
-          <w:szCs w:val="21"/>
-          <w14:ligatures w14:val="none"/>
-        </w:rPr>
-        <w:t xml:space="preserve"> </w:t>
+        <w:t xml:space="preserve"> condition_variable </w:t>
       </w:r>
       <w:proofErr w:type="gramStart"/>
       <w:r>
@@ -9842,7 +9657,6 @@
         </w:rPr>
         <w:t xml:space="preserve">struct </w:t>
       </w:r>
-      <w:proofErr w:type="spellStart"/>
       <w:proofErr w:type="gramStart"/>
       <w:r>
         <w:rPr>
@@ -9855,7 +9669,6 @@
         </w:rPr>
         <w:t>ClientInfo</w:t>
       </w:r>
-      <w:proofErr w:type="spellEnd"/>
       <w:r>
         <w:rPr>
           <w:rFonts w:ascii="Fira Code" w:eastAsia="굴림" w:hAnsi="Fira Code" w:cs="Fira Code"/>
@@ -9929,21 +9742,8 @@
           <w:szCs w:val="21"/>
           <w14:ligatures w14:val="none"/>
         </w:rPr>
-        <w:t xml:space="preserve"> </w:t>
-      </w:r>
-      <w:proofErr w:type="spellStart"/>
-      <w:r>
-        <w:rPr>
-          <w:rFonts w:ascii="Fira Code" w:eastAsia="굴림" w:hAnsi="Fira Code" w:cs="Fira Code"/>
-          <w:color w:val="FCFCFA"/>
-          <w:kern w:val="0"/>
-          <w:sz w:val="21"/>
-          <w:szCs w:val="21"/>
-          <w14:ligatures w14:val="none"/>
-        </w:rPr>
-        <w:t>shared_ptr</w:t>
-      </w:r>
-      <w:proofErr w:type="spellEnd"/>
+        <w:t xml:space="preserve"> shared_ptr</w:t>
+      </w:r>
       <w:r>
         <w:rPr>
           <w:rFonts w:ascii="Fira Code" w:eastAsia="굴림" w:hAnsi="Fira Code" w:cs="Fira Code"/>
@@ -10010,7 +9810,6 @@
         </w:rPr>
         <w:t xml:space="preserve"> </w:t>
       </w:r>
-      <w:proofErr w:type="spellStart"/>
       <w:proofErr w:type="gramStart"/>
       <w:r>
         <w:rPr>
@@ -10021,19 +9820,7 @@
           <w:szCs w:val="21"/>
           <w14:ligatures w14:val="none"/>
         </w:rPr>
-        <w:t>packetQuePtr</w:t>
-      </w:r>
-      <w:proofErr w:type="spellEnd"/>
-      <w:r>
-        <w:rPr>
-          <w:rFonts w:ascii="Fira Code" w:eastAsia="굴림" w:hAnsi="Fira Code" w:cs="Fira Code"/>
-          <w:color w:val="FCFCFA"/>
-          <w:kern w:val="0"/>
-          <w:sz w:val="21"/>
-          <w:szCs w:val="21"/>
-          <w14:ligatures w14:val="none"/>
-        </w:rPr>
-        <w:t>;</w:t>
+        <w:t>packetQuePtr;</w:t>
       </w:r>
       <w:proofErr w:type="gramEnd"/>
     </w:p>
@@ -10204,21 +9991,8 @@
           <w:szCs w:val="21"/>
           <w14:ligatures w14:val="none"/>
         </w:rPr>
-        <w:t xml:space="preserve"> </w:t>
-      </w:r>
-      <w:proofErr w:type="spellStart"/>
-      <w:r>
-        <w:rPr>
-          <w:rFonts w:ascii="Fira Code" w:eastAsia="굴림" w:hAnsi="Fira Code" w:cs="Fira Code"/>
-          <w:color w:val="FCFCFA"/>
-          <w:kern w:val="0"/>
-          <w:sz w:val="21"/>
-          <w:szCs w:val="21"/>
-          <w14:ligatures w14:val="none"/>
-        </w:rPr>
-        <w:t>sock</w:t>
-      </w:r>
-      <w:proofErr w:type="spellEnd"/>
+        <w:t xml:space="preserve"> sock</w:t>
+      </w:r>
     </w:p>
     <w:p>
       <w:pPr>
@@ -10365,7 +10139,6 @@
         </w:rPr>
         <w:t xml:space="preserve"> </w:t>
       </w:r>
-      <w:proofErr w:type="spellStart"/>
       <w:proofErr w:type="gramStart"/>
       <w:r>
         <w:rPr>
@@ -10378,7 +10151,6 @@
         </w:rPr>
         <w:t>PacketManager</w:t>
       </w:r>
-      <w:proofErr w:type="spellEnd"/>
       <w:r>
         <w:rPr>
           <w:rFonts w:ascii="Fira Code" w:eastAsia="굴림" w:hAnsi="Fira Code" w:cs="Fira Code"/>
@@ -10495,7 +10267,6 @@
         </w:rPr>
         <w:t xml:space="preserve"> </w:t>
       </w:r>
-      <w:proofErr w:type="spellStart"/>
       <w:proofErr w:type="gramStart"/>
       <w:r>
         <w:rPr>
@@ -10508,7 +10279,6 @@
         </w:rPr>
         <w:t>PacketManager</w:t>
       </w:r>
-      <w:proofErr w:type="spellEnd"/>
       <w:r>
         <w:rPr>
           <w:rFonts w:ascii="Fira Code" w:eastAsia="굴림" w:hAnsi="Fira Code" w:cs="Fira Code"/>
@@ -10617,7 +10387,6 @@
         </w:rPr>
         <w:t>~</w:t>
       </w:r>
-      <w:proofErr w:type="spellStart"/>
       <w:proofErr w:type="gramStart"/>
       <w:r>
         <w:rPr>
@@ -10630,7 +10399,6 @@
         </w:rPr>
         <w:t>PacketManager</w:t>
       </w:r>
-      <w:proofErr w:type="spellEnd"/>
       <w:r>
         <w:rPr>
           <w:rFonts w:ascii="Fira Code" w:eastAsia="굴림" w:hAnsi="Fira Code" w:cs="Fira Code"/>
@@ -10837,7 +10605,6 @@
         </w:rPr>
         <w:t xml:space="preserve"> void </w:t>
       </w:r>
-      <w:proofErr w:type="spellStart"/>
       <w:r>
         <w:rPr>
           <w:rFonts w:ascii="Fira Code" w:eastAsia="굴림" w:hAnsi="Fira Code" w:cs="Fira Code"/>
@@ -10849,7 +10616,6 @@
         </w:rPr>
         <w:t>SendPacket</w:t>
       </w:r>
-      <w:proofErr w:type="spellEnd"/>
       <w:r>
         <w:rPr>
           <w:rFonts w:ascii="Fira Code" w:eastAsia="굴림" w:hAnsi="Fira Code" w:cs="Fira Code"/>
@@ -11049,7 +10815,6 @@
         </w:rPr>
         <w:t xml:space="preserve"> </w:t>
       </w:r>
-      <w:proofErr w:type="spellStart"/>
       <w:r>
         <w:rPr>
           <w:rFonts w:ascii="Fira Code" w:eastAsia="굴림" w:hAnsi="Fira Code" w:cs="Fira Code"/>
@@ -11061,7 +10826,6 @@
         </w:rPr>
         <w:t>RecvPacket</w:t>
       </w:r>
-      <w:proofErr w:type="spellEnd"/>
       <w:r>
         <w:rPr>
           <w:rFonts w:ascii="Fira Code" w:eastAsia="굴림" w:hAnsi="Fira Code" w:cs="Fira Code"/>
@@ -11117,21 +10881,8 @@
           <w:szCs w:val="21"/>
           <w14:ligatures w14:val="none"/>
         </w:rPr>
-        <w:t xml:space="preserve"> </w:t>
-      </w:r>
-      <w:proofErr w:type="spellStart"/>
-      <w:r>
-        <w:rPr>
-          <w:rFonts w:ascii="Fira Code" w:eastAsia="굴림" w:hAnsi="Fira Code" w:cs="Fira Code"/>
-          <w:color w:val="FCFCFA"/>
-          <w:kern w:val="0"/>
-          <w:sz w:val="21"/>
-          <w:szCs w:val="21"/>
-          <w14:ligatures w14:val="none"/>
-        </w:rPr>
-        <w:t>toClientEventQue</w:t>
-      </w:r>
-      <w:proofErr w:type="spellEnd"/>
+        <w:t xml:space="preserve"> toClientEventQue</w:t>
+      </w:r>
       <w:r>
         <w:rPr>
           <w:rFonts w:ascii="Fira Code" w:eastAsia="굴림" w:hAnsi="Fira Code" w:cs="Fira Code"/>
@@ -11278,21 +11029,8 @@
           <w:szCs w:val="21"/>
           <w14:ligatures w14:val="none"/>
         </w:rPr>
-        <w:t xml:space="preserve"> </w:t>
-      </w:r>
-      <w:proofErr w:type="spellStart"/>
-      <w:r>
-        <w:rPr>
-          <w:rFonts w:ascii="Fira Code" w:eastAsia="굴림" w:hAnsi="Fira Code" w:cs="Fira Code"/>
-          <w:color w:val="FCFCFA"/>
-          <w:kern w:val="0"/>
-          <w:sz w:val="21"/>
-          <w:szCs w:val="21"/>
-          <w14:ligatures w14:val="none"/>
-        </w:rPr>
-        <w:t>shared_ptr</w:t>
-      </w:r>
-      <w:proofErr w:type="spellEnd"/>
+        <w:t xml:space="preserve"> shared_ptr</w:t>
+      </w:r>
       <w:r>
         <w:rPr>
           <w:rFonts w:ascii="Fira Code" w:eastAsia="굴림" w:hAnsi="Fira Code" w:cs="Fira Code"/>
@@ -11359,7 +11097,6 @@
         </w:rPr>
         <w:t xml:space="preserve"> </w:t>
       </w:r>
-      <w:proofErr w:type="spellStart"/>
       <w:proofErr w:type="gramStart"/>
       <w:r>
         <w:rPr>
@@ -11372,7 +11109,6 @@
         </w:rPr>
         <w:t>GetPacketQueue</w:t>
       </w:r>
-      <w:proofErr w:type="spellEnd"/>
       <w:r>
         <w:rPr>
           <w:rFonts w:ascii="Fira Code" w:eastAsia="굴림" w:hAnsi="Fira Code" w:cs="Fira Code"/>
@@ -11692,21 +11428,8 @@
           <w:szCs w:val="21"/>
           <w14:ligatures w14:val="none"/>
         </w:rPr>
-        <w:t xml:space="preserve"> </w:t>
-      </w:r>
-      <w:proofErr w:type="spellStart"/>
-      <w:r>
-        <w:rPr>
-          <w:rFonts w:ascii="Fira Code" w:eastAsia="굴림" w:hAnsi="Fira Code" w:cs="Fira Code"/>
-          <w:color w:val="FCFCFA"/>
-          <w:kern w:val="0"/>
-          <w:sz w:val="21"/>
-          <w:szCs w:val="21"/>
-          <w14:ligatures w14:val="none"/>
-        </w:rPr>
-        <w:t>shared_ptr</w:t>
-      </w:r>
-      <w:proofErr w:type="spellEnd"/>
+        <w:t xml:space="preserve"> shared_ptr</w:t>
+      </w:r>
       <w:r>
         <w:rPr>
           <w:rFonts w:ascii="Fira Code" w:eastAsia="굴림" w:hAnsi="Fira Code" w:cs="Fira Code"/>
@@ -11773,7 +11496,6 @@
         </w:rPr>
         <w:t xml:space="preserve"> </w:t>
       </w:r>
-      <w:proofErr w:type="spellStart"/>
       <w:proofErr w:type="gramStart"/>
       <w:r>
         <w:rPr>
@@ -11784,19 +11506,7 @@
           <w:szCs w:val="21"/>
           <w14:ligatures w14:val="none"/>
         </w:rPr>
-        <w:t>toClientEventQue</w:t>
-      </w:r>
-      <w:proofErr w:type="spellEnd"/>
-      <w:r>
-        <w:rPr>
-          <w:rFonts w:ascii="Fira Code" w:eastAsia="굴림" w:hAnsi="Fira Code" w:cs="Fira Code"/>
-          <w:color w:val="FCFCFA"/>
-          <w:kern w:val="0"/>
-          <w:sz w:val="21"/>
-          <w:szCs w:val="21"/>
-          <w14:ligatures w14:val="none"/>
-        </w:rPr>
-        <w:t>;</w:t>
+        <w:t>toClientEventQue;</w:t>
       </w:r>
       <w:proofErr w:type="gramEnd"/>
     </w:p>
@@ -11887,29 +11597,16 @@
           <w14:ligatures w14:val="none"/>
         </w:rPr>
       </w:pPr>
-      <w:proofErr w:type="spellStart"/>
-      <w:r>
-        <w:rPr>
-          <w:rFonts w:ascii="Fira Code" w:eastAsia="굴림" w:hAnsi="Fira Code" w:cs="Fira Code"/>
-          <w:color w:val="FCFCFA"/>
-          <w:kern w:val="0"/>
-          <w:sz w:val="21"/>
-          <w:szCs w:val="21"/>
-          <w14:ligatures w14:val="none"/>
-        </w:rPr>
-        <w:t>GLvoid</w:t>
-      </w:r>
-      <w:proofErr w:type="spellEnd"/>
-      <w:r>
-        <w:rPr>
-          <w:rFonts w:ascii="Fira Code" w:eastAsia="굴림" w:hAnsi="Fira Code" w:cs="Fira Code"/>
-          <w:color w:val="FCFCFA"/>
-          <w:kern w:val="0"/>
-          <w:sz w:val="21"/>
-          <w:szCs w:val="21"/>
-          <w14:ligatures w14:val="none"/>
-        </w:rPr>
-        <w:t xml:space="preserve"> </w:t>
+      <w:r>
+        <w:rPr>
+          <w:rFonts w:ascii="Fira Code" w:eastAsia="굴림" w:hAnsi="Fira Code" w:cs="Fira Code"/>
+          <w:color w:val="FCFCFA"/>
+          <w:kern w:val="0"/>
+          <w:sz w:val="21"/>
+          <w:szCs w:val="21"/>
+          <w14:ligatures w14:val="none"/>
+        </w:rPr>
+        <w:t xml:space="preserve">GLvoid </w:t>
       </w:r>
       <w:proofErr w:type="gramStart"/>
       <w:r>
@@ -12164,19 +11861,7 @@
           <w:szCs w:val="21"/>
           <w14:ligatures w14:val="none"/>
         </w:rPr>
-        <w:t xml:space="preserve"> acc = </w:t>
-      </w:r>
-      <w:proofErr w:type="spellStart"/>
-      <w:r>
-        <w:rPr>
-          <w:rFonts w:ascii="Fira Code" w:eastAsia="굴림" w:hAnsi="Fira Code" w:cs="Fira Code"/>
-          <w:color w:val="FCFCFA"/>
-          <w:kern w:val="0"/>
-          <w:sz w:val="21"/>
-          <w:szCs w:val="21"/>
-          <w14:ligatures w14:val="none"/>
-        </w:rPr>
-        <w:t>gameManager</w:t>
+        <w:t xml:space="preserve"> acc = gameManager</w:t>
       </w:r>
       <w:r>
         <w:rPr>
@@ -12200,7 +11885,6 @@
         </w:rPr>
         <w:t>handleEvent</w:t>
       </w:r>
-      <w:proofErr w:type="spellEnd"/>
       <w:r>
         <w:rPr>
           <w:rFonts w:ascii="Fira Code" w:eastAsia="굴림" w:hAnsi="Fira Code" w:cs="Fira Code"/>
@@ -12330,19 +12014,7 @@
           <w:szCs w:val="21"/>
           <w14:ligatures w14:val="none"/>
         </w:rPr>
-        <w:t xml:space="preserve"> </w:t>
-      </w:r>
-      <w:proofErr w:type="spellStart"/>
-      <w:r>
-        <w:rPr>
-          <w:rFonts w:ascii="Fira Code" w:eastAsia="굴림" w:hAnsi="Fira Code" w:cs="Fira Code"/>
-          <w:color w:val="FCFCFA"/>
-          <w:kern w:val="0"/>
-          <w:sz w:val="21"/>
-          <w:szCs w:val="21"/>
-          <w14:ligatures w14:val="none"/>
-        </w:rPr>
-        <w:t>PacketManager</w:t>
+        <w:t xml:space="preserve"> PacketManager</w:t>
       </w:r>
       <w:r>
         <w:rPr>
@@ -12366,7 +12038,6 @@
         </w:rPr>
         <w:t>SendPacket</w:t>
       </w:r>
-      <w:proofErr w:type="spellEnd"/>
       <w:r>
         <w:rPr>
           <w:rFonts w:ascii="Fira Code" w:eastAsia="굴림" w:hAnsi="Fira Code" w:cs="Fira Code"/>
@@ -12476,7 +12147,6 @@
         </w:rPr>
         <w:t xml:space="preserve"> </w:t>
       </w:r>
-      <w:proofErr w:type="spellStart"/>
       <w:proofErr w:type="gramStart"/>
       <w:r>
         <w:rPr>
@@ -12489,7 +12159,6 @@
         </w:rPr>
         <w:t>glutPostRedisplay</w:t>
       </w:r>
-      <w:proofErr w:type="spellEnd"/>
       <w:r>
         <w:rPr>
           <w:rFonts w:ascii="Fira Code" w:eastAsia="굴림" w:hAnsi="Fira Code" w:cs="Fira Code"/>
@@ -12573,31 +12242,17 @@
           <w14:ligatures w14:val="none"/>
         </w:rPr>
       </w:pPr>
-      <w:proofErr w:type="spellStart"/>
-      <w:r>
-        <w:rPr>
-          <w:rFonts w:ascii="Fira Code" w:eastAsia="굴림" w:hAnsi="Fira Code" w:cs="Fira Code"/>
-          <w:color w:val="FCFCFA"/>
-          <w:kern w:val="0"/>
-          <w:sz w:val="21"/>
-          <w:szCs w:val="21"/>
-          <w14:ligatures w14:val="none"/>
-        </w:rPr>
-        <w:t>GLvoid</w:t>
-      </w:r>
-      <w:proofErr w:type="spellEnd"/>
-      <w:r>
-        <w:rPr>
-          <w:rFonts w:ascii="Fira Code" w:eastAsia="굴림" w:hAnsi="Fira Code" w:cs="Fira Code"/>
-          <w:color w:val="FCFCFA"/>
-          <w:kern w:val="0"/>
-          <w:sz w:val="21"/>
-          <w:szCs w:val="21"/>
-          <w14:ligatures w14:val="none"/>
-        </w:rPr>
-        <w:t xml:space="preserve"> </w:t>
-      </w:r>
-      <w:proofErr w:type="spellStart"/>
+      <w:r>
+        <w:rPr>
+          <w:rFonts w:ascii="Fira Code" w:eastAsia="굴림" w:hAnsi="Fira Code" w:cs="Fira Code"/>
+          <w:color w:val="FCFCFA"/>
+          <w:kern w:val="0"/>
+          <w:sz w:val="21"/>
+          <w:szCs w:val="21"/>
+          <w14:ligatures w14:val="none"/>
+        </w:rPr>
+        <w:t xml:space="preserve">GLvoid </w:t>
+      </w:r>
       <w:proofErr w:type="gramStart"/>
       <w:r>
         <w:rPr>
@@ -12610,7 +12265,6 @@
         </w:rPr>
         <w:t>keyUp</w:t>
       </w:r>
-      <w:proofErr w:type="spellEnd"/>
       <w:r>
         <w:rPr>
           <w:rFonts w:ascii="Fira Code" w:eastAsia="굴림" w:hAnsi="Fira Code" w:cs="Fira Code"/>
@@ -12852,19 +12506,7 @@
           <w:szCs w:val="21"/>
           <w14:ligatures w14:val="none"/>
         </w:rPr>
-        <w:t xml:space="preserve"> acc = </w:t>
-      </w:r>
-      <w:proofErr w:type="spellStart"/>
-      <w:r>
-        <w:rPr>
-          <w:rFonts w:ascii="Fira Code" w:eastAsia="굴림" w:hAnsi="Fira Code" w:cs="Fira Code"/>
-          <w:color w:val="FCFCFA"/>
-          <w:kern w:val="0"/>
-          <w:sz w:val="21"/>
-          <w:szCs w:val="21"/>
-          <w14:ligatures w14:val="none"/>
-        </w:rPr>
-        <w:t>gameManager</w:t>
+        <w:t xml:space="preserve"> acc = gameManager</w:t>
       </w:r>
       <w:r>
         <w:rPr>
@@ -12888,7 +12530,6 @@
         </w:rPr>
         <w:t>handleEvent</w:t>
       </w:r>
-      <w:proofErr w:type="spellEnd"/>
       <w:r>
         <w:rPr>
           <w:rFonts w:ascii="Fira Code" w:eastAsia="굴림" w:hAnsi="Fira Code" w:cs="Fira Code"/>
@@ -13018,19 +12659,7 @@
           <w:szCs w:val="21"/>
           <w14:ligatures w14:val="none"/>
         </w:rPr>
-        <w:t xml:space="preserve"> </w:t>
-      </w:r>
-      <w:proofErr w:type="spellStart"/>
-      <w:r>
-        <w:rPr>
-          <w:rFonts w:ascii="Fira Code" w:eastAsia="굴림" w:hAnsi="Fira Code" w:cs="Fira Code"/>
-          <w:color w:val="FCFCFA"/>
-          <w:kern w:val="0"/>
-          <w:sz w:val="21"/>
-          <w:szCs w:val="21"/>
-          <w14:ligatures w14:val="none"/>
-        </w:rPr>
-        <w:t>PacketManager</w:t>
+        <w:t xml:space="preserve"> PacketManager</w:t>
       </w:r>
       <w:r>
         <w:rPr>
@@ -13054,7 +12683,6 @@
         </w:rPr>
         <w:t>SendPacket</w:t>
       </w:r>
-      <w:proofErr w:type="spellEnd"/>
       <w:r>
         <w:rPr>
           <w:rFonts w:ascii="Fira Code" w:eastAsia="굴림" w:hAnsi="Fira Code" w:cs="Fira Code"/>
@@ -13164,7 +12792,6 @@
         </w:rPr>
         <w:t xml:space="preserve"> </w:t>
       </w:r>
-      <w:proofErr w:type="spellStart"/>
       <w:proofErr w:type="gramStart"/>
       <w:r>
         <w:rPr>
@@ -13177,7 +12804,6 @@
         </w:rPr>
         <w:t>glutPostRedisplay</w:t>
       </w:r>
-      <w:proofErr w:type="spellEnd"/>
       <w:r>
         <w:rPr>
           <w:rFonts w:ascii="Fira Code" w:eastAsia="굴림" w:hAnsi="Fira Code" w:cs="Fira Code"/>
@@ -13278,31 +12904,17 @@
           <w14:ligatures w14:val="none"/>
         </w:rPr>
       </w:pPr>
-      <w:proofErr w:type="spellStart"/>
-      <w:r>
-        <w:rPr>
-          <w:rFonts w:ascii="Fira Code" w:eastAsia="굴림" w:hAnsi="Fira Code" w:cs="Fira Code"/>
-          <w:color w:val="FCFCFA"/>
-          <w:kern w:val="0"/>
-          <w:sz w:val="21"/>
-          <w:szCs w:val="21"/>
-          <w14:ligatures w14:val="none"/>
-        </w:rPr>
-        <w:t>GLvoid</w:t>
-      </w:r>
-      <w:proofErr w:type="spellEnd"/>
-      <w:r>
-        <w:rPr>
-          <w:rFonts w:ascii="Fira Code" w:eastAsia="굴림" w:hAnsi="Fira Code" w:cs="Fira Code"/>
-          <w:color w:val="FCFCFA"/>
-          <w:kern w:val="0"/>
-          <w:sz w:val="21"/>
-          <w:szCs w:val="21"/>
-          <w14:ligatures w14:val="none"/>
-        </w:rPr>
-        <w:t xml:space="preserve"> </w:t>
-      </w:r>
-      <w:proofErr w:type="spellStart"/>
+      <w:r>
+        <w:rPr>
+          <w:rFonts w:ascii="Fira Code" w:eastAsia="굴림" w:hAnsi="Fira Code" w:cs="Fira Code"/>
+          <w:color w:val="FCFCFA"/>
+          <w:kern w:val="0"/>
+          <w:sz w:val="21"/>
+          <w:szCs w:val="21"/>
+          <w14:ligatures w14:val="none"/>
+        </w:rPr>
+        <w:t xml:space="preserve">GLvoid </w:t>
+      </w:r>
       <w:proofErr w:type="gramStart"/>
       <w:r>
         <w:rPr>
@@ -13315,7 +12927,6 @@
         </w:rPr>
         <w:t>updateTimer</w:t>
       </w:r>
-      <w:proofErr w:type="spellEnd"/>
       <w:r>
         <w:rPr>
           <w:rFonts w:ascii="Fira Code" w:eastAsia="굴림" w:hAnsi="Fira Code" w:cs="Fira Code"/>
@@ -13454,19 +13065,7 @@
           <w:szCs w:val="21"/>
           <w14:ligatures w14:val="none"/>
         </w:rPr>
-        <w:t xml:space="preserve"> </w:t>
-      </w:r>
-      <w:proofErr w:type="spellStart"/>
-      <w:r>
-        <w:rPr>
-          <w:rFonts w:ascii="Fira Code" w:eastAsia="굴림" w:hAnsi="Fira Code" w:cs="Fira Code"/>
-          <w:color w:val="FCFCFA"/>
-          <w:kern w:val="0"/>
-          <w:sz w:val="21"/>
-          <w:szCs w:val="21"/>
-          <w14:ligatures w14:val="none"/>
-        </w:rPr>
-        <w:t>PacketManager</w:t>
+        <w:t xml:space="preserve"> PacketManager</w:t>
       </w:r>
       <w:r>
         <w:rPr>
@@ -13490,7 +13089,6 @@
         </w:rPr>
         <w:t>RecvPacket</w:t>
       </w:r>
-      <w:proofErr w:type="spellEnd"/>
       <w:r>
         <w:rPr>
           <w:rFonts w:ascii="Fira Code" w:eastAsia="굴림" w:hAnsi="Fira Code" w:cs="Fira Code"/>
@@ -13609,31 +13207,7 @@
           <w:szCs w:val="21"/>
           <w14:ligatures w14:val="none"/>
         </w:rPr>
-        <w:t xml:space="preserve"> </w:t>
-      </w:r>
-      <w:proofErr w:type="spellStart"/>
-      <w:r>
-        <w:rPr>
-          <w:rFonts w:ascii="Fira Code" w:eastAsia="굴림" w:hAnsi="Fira Code" w:cs="Fira Code"/>
-          <w:color w:val="FCFCFA"/>
-          <w:kern w:val="0"/>
-          <w:sz w:val="21"/>
-          <w:szCs w:val="21"/>
-          <w14:ligatures w14:val="none"/>
-        </w:rPr>
-        <w:t>elapsedTime</w:t>
-      </w:r>
-      <w:proofErr w:type="spellEnd"/>
-      <w:r>
-        <w:rPr>
-          <w:rFonts w:ascii="Fira Code" w:eastAsia="굴림" w:hAnsi="Fira Code" w:cs="Fira Code"/>
-          <w:color w:val="FCFCFA"/>
-          <w:kern w:val="0"/>
-          <w:sz w:val="21"/>
-          <w:szCs w:val="21"/>
-          <w14:ligatures w14:val="none"/>
-        </w:rPr>
-        <w:t xml:space="preserve"> update</w:t>
+        <w:t xml:space="preserve"> elapsedTime update</w:t>
       </w:r>
     </w:p>
     <w:p>
@@ -13696,19 +13270,7 @@
           <w:szCs w:val="21"/>
           <w14:ligatures w14:val="none"/>
         </w:rPr>
-        <w:t xml:space="preserve"> </w:t>
-      </w:r>
-      <w:proofErr w:type="spellStart"/>
-      <w:r>
-        <w:rPr>
-          <w:rFonts w:ascii="Fira Code" w:eastAsia="굴림" w:hAnsi="Fira Code" w:cs="Fira Code"/>
-          <w:color w:val="FCFCFA"/>
-          <w:kern w:val="0"/>
-          <w:sz w:val="21"/>
-          <w:szCs w:val="21"/>
-          <w14:ligatures w14:val="none"/>
-        </w:rPr>
-        <w:t>gameManager</w:t>
+        <w:t xml:space="preserve"> gameManager</w:t>
       </w:r>
       <w:r>
         <w:rPr>
@@ -13732,7 +13294,6 @@
         </w:rPr>
         <w:t>update</w:t>
       </w:r>
-      <w:proofErr w:type="spellEnd"/>
       <w:r>
         <w:rPr>
           <w:rFonts w:ascii="Fira Code" w:eastAsia="굴림" w:hAnsi="Fira Code" w:cs="Fira Code"/>
@@ -13744,7 +13305,6 @@
         </w:rPr>
         <w:t>(</w:t>
       </w:r>
-      <w:proofErr w:type="spellStart"/>
       <w:r>
         <w:rPr>
           <w:rFonts w:ascii="Fira Code" w:eastAsia="굴림" w:hAnsi="Fira Code" w:cs="Fira Code"/>
@@ -13756,7 +13316,6 @@
         </w:rPr>
         <w:t>elapsedTime</w:t>
       </w:r>
-      <w:proofErr w:type="spellEnd"/>
       <w:proofErr w:type="gramStart"/>
       <w:r>
         <w:rPr>
@@ -13844,7 +13403,6 @@
         </w:rPr>
         <w:t xml:space="preserve"> </w:t>
       </w:r>
-      <w:proofErr w:type="spellStart"/>
       <w:proofErr w:type="gramStart"/>
       <w:r>
         <w:rPr>
@@ -13857,7 +13415,6 @@
         </w:rPr>
         <w:t>glutTimerFunc</w:t>
       </w:r>
-      <w:proofErr w:type="spellEnd"/>
       <w:r>
         <w:rPr>
           <w:rFonts w:ascii="Fira Code" w:eastAsia="굴림" w:hAnsi="Fira Code" w:cs="Fira Code"/>
@@ -13912,21 +13469,8 @@
           <w:szCs w:val="21"/>
           <w14:ligatures w14:val="none"/>
         </w:rPr>
-        <w:t xml:space="preserve"> </w:t>
-      </w:r>
-      <w:proofErr w:type="spellStart"/>
-      <w:r>
-        <w:rPr>
-          <w:rFonts w:ascii="Fira Code" w:eastAsia="굴림" w:hAnsi="Fira Code" w:cs="Fira Code"/>
-          <w:color w:val="FCFCFA"/>
-          <w:kern w:val="0"/>
-          <w:sz w:val="21"/>
-          <w:szCs w:val="21"/>
-          <w14:ligatures w14:val="none"/>
-        </w:rPr>
-        <w:t>gameSpeed</w:t>
-      </w:r>
-      <w:proofErr w:type="spellEnd"/>
+        <w:t xml:space="preserve"> gameSpeed</w:t>
+      </w:r>
       <w:r>
         <w:rPr>
           <w:rFonts w:ascii="Fira Code" w:eastAsia="굴림" w:hAnsi="Fira Code" w:cs="Fira Code"/>
@@ -13947,21 +13491,8 @@
           <w:szCs w:val="21"/>
           <w14:ligatures w14:val="none"/>
         </w:rPr>
-        <w:t xml:space="preserve"> </w:t>
-      </w:r>
-      <w:proofErr w:type="spellStart"/>
-      <w:r>
-        <w:rPr>
-          <w:rFonts w:ascii="Fira Code" w:eastAsia="굴림" w:hAnsi="Fira Code" w:cs="Fira Code"/>
-          <w:color w:val="FCFCFA"/>
-          <w:kern w:val="0"/>
-          <w:sz w:val="21"/>
-          <w:szCs w:val="21"/>
-          <w14:ligatures w14:val="none"/>
-        </w:rPr>
-        <w:t>updateTimer</w:t>
-      </w:r>
-      <w:proofErr w:type="spellEnd"/>
+        <w:t xml:space="preserve"> updateTimer</w:t>
+      </w:r>
       <w:r>
         <w:rPr>
           <w:rFonts w:ascii="Fira Code" w:eastAsia="굴림" w:hAnsi="Fira Code" w:cs="Fira Code"/>
@@ -14415,33 +13946,8 @@
           <w:szCs w:val="21"/>
           <w14:ligatures w14:val="none"/>
         </w:rPr>
-        <w:t xml:space="preserve"> </w:t>
-      </w:r>
-      <w:proofErr w:type="spellStart"/>
-      <w:r>
-        <w:rPr>
-          <w:rFonts w:ascii="Fira Code" w:eastAsia="굴림" w:hAnsi="Fira Code" w:cs="Fira Code"/>
-          <w:color w:val="FCFCFA"/>
-          <w:kern w:val="0"/>
-          <w:sz w:val="21"/>
-          <w:szCs w:val="21"/>
-          <w14:ligatures w14:val="none"/>
-        </w:rPr>
-        <w:t>dword</w:t>
-      </w:r>
-      <w:proofErr w:type="spellEnd"/>
-      <w:r>
-        <w:rPr>
-          <w:rFonts w:ascii="Fira Code" w:eastAsia="굴림" w:hAnsi="Fira Code" w:cs="Fira Code"/>
-          <w:color w:val="FCFCFA"/>
-          <w:kern w:val="0"/>
-          <w:sz w:val="21"/>
-          <w:szCs w:val="21"/>
-          <w14:ligatures w14:val="none"/>
-        </w:rPr>
-        <w:t xml:space="preserve"> void </w:t>
-      </w:r>
-      <w:proofErr w:type="spellStart"/>
+        <w:t xml:space="preserve"> dword void </w:t>
+      </w:r>
       <w:proofErr w:type="gramStart"/>
       <w:r>
         <w:rPr>
@@ -14454,7 +13960,6 @@
         </w:rPr>
         <w:t>LobbyThread</w:t>
       </w:r>
-      <w:proofErr w:type="spellEnd"/>
       <w:r>
         <w:rPr>
           <w:rFonts w:ascii="Fira Code" w:eastAsia="굴림" w:hAnsi="Fira Code" w:cs="Fira Code"/>
@@ -14527,7 +14032,6 @@
         </w:rPr>
         <w:t xml:space="preserve">void </w:t>
       </w:r>
-      <w:proofErr w:type="spellStart"/>
       <w:proofErr w:type="gramStart"/>
       <w:r>
         <w:rPr>
@@ -14540,7 +14044,6 @@
         </w:rPr>
         <w:t>acceptClient</w:t>
       </w:r>
-      <w:proofErr w:type="spellEnd"/>
       <w:r>
         <w:rPr>
           <w:rFonts w:ascii="Fira Code" w:eastAsia="굴림" w:hAnsi="Fira Code" w:cs="Fira Code"/>
@@ -14624,33 +14127,8 @@
           <w:szCs w:val="21"/>
           <w14:ligatures w14:val="none"/>
         </w:rPr>
-        <w:t xml:space="preserve"> </w:t>
-      </w:r>
-      <w:proofErr w:type="spellStart"/>
-      <w:r>
-        <w:rPr>
-          <w:rFonts w:ascii="Fira Code" w:eastAsia="굴림" w:hAnsi="Fira Code" w:cs="Fira Code"/>
-          <w:color w:val="FCFCFA"/>
-          <w:kern w:val="0"/>
-          <w:sz w:val="21"/>
-          <w:szCs w:val="21"/>
-          <w14:ligatures w14:val="none"/>
-        </w:rPr>
-        <w:t>dword</w:t>
-      </w:r>
-      <w:proofErr w:type="spellEnd"/>
-      <w:r>
-        <w:rPr>
-          <w:rFonts w:ascii="Fira Code" w:eastAsia="굴림" w:hAnsi="Fira Code" w:cs="Fira Code"/>
-          <w:color w:val="FCFCFA"/>
-          <w:kern w:val="0"/>
-          <w:sz w:val="21"/>
-          <w:szCs w:val="21"/>
-          <w14:ligatures w14:val="none"/>
-        </w:rPr>
-        <w:t xml:space="preserve"> void </w:t>
-      </w:r>
-      <w:proofErr w:type="spellStart"/>
+        <w:t xml:space="preserve"> dword void </w:t>
+      </w:r>
       <w:proofErr w:type="gramStart"/>
       <w:r>
         <w:rPr>
@@ -14663,7 +14141,6 @@
         </w:rPr>
         <w:t>ClientThread</w:t>
       </w:r>
-      <w:proofErr w:type="spellEnd"/>
       <w:r>
         <w:rPr>
           <w:rFonts w:ascii="Fira Code" w:eastAsia="굴림" w:hAnsi="Fira Code" w:cs="Fira Code"/>
@@ -14675,7 +14152,6 @@
         </w:rPr>
         <w:t>(</w:t>
       </w:r>
-      <w:proofErr w:type="spellStart"/>
       <w:proofErr w:type="gramEnd"/>
       <w:r>
         <w:rPr>
@@ -14688,7 +14164,6 @@
         </w:rPr>
         <w:t>ClientInfo</w:t>
       </w:r>
-      <w:proofErr w:type="spellEnd"/>
       <w:r>
         <w:rPr>
           <w:rFonts w:ascii="Fira Code" w:eastAsia="굴림" w:hAnsi="Fira Code" w:cs="Fira Code"/>
@@ -14749,7 +14224,6 @@
         </w:rPr>
         <w:t xml:space="preserve">void </w:t>
       </w:r>
-      <w:proofErr w:type="spellStart"/>
       <w:proofErr w:type="gramStart"/>
       <w:r>
         <w:rPr>
@@ -14762,7 +14236,6 @@
         </w:rPr>
         <w:t>recv</w:t>
       </w:r>
-      <w:proofErr w:type="spellEnd"/>
       <w:r>
         <w:rPr>
           <w:rFonts w:ascii="Fira Code" w:eastAsia="굴림" w:hAnsi="Fira Code" w:cs="Fira Code"/>
@@ -15628,7 +15101,6 @@
         </w:rPr>
         <w:t xml:space="preserve"> </w:t>
       </w:r>
-      <w:proofErr w:type="spellStart"/>
       <w:r>
         <w:rPr>
           <w:rFonts w:ascii="Fira Code" w:eastAsia="굴림" w:hAnsi="Fira Code" w:cs="Fira Code"/>
@@ -15640,7 +15112,6 @@
         </w:rPr>
         <w:t>가득찬</w:t>
       </w:r>
-      <w:proofErr w:type="spellEnd"/>
       <w:r>
         <w:rPr>
           <w:rFonts w:ascii="Fira Code" w:eastAsia="굴림" w:hAnsi="Fira Code" w:cs="Fira Code"/>
@@ -15726,7 +15197,6 @@
         </w:rPr>
         <w:t xml:space="preserve"> void </w:t>
       </w:r>
-      <w:proofErr w:type="spellStart"/>
       <w:proofErr w:type="gramStart"/>
       <w:r>
         <w:rPr>
@@ -15739,7 +15209,6 @@
         </w:rPr>
         <w:t>GameStart</w:t>
       </w:r>
-      <w:proofErr w:type="spellEnd"/>
       <w:r>
         <w:rPr>
           <w:rFonts w:ascii="Fira Code" w:eastAsia="굴림" w:hAnsi="Fira Code" w:cs="Fira Code"/>
@@ -15751,7 +15220,6 @@
         </w:rPr>
         <w:t>(</w:t>
       </w:r>
-      <w:proofErr w:type="spellStart"/>
       <w:proofErr w:type="gramEnd"/>
       <w:r>
         <w:rPr>
@@ -15764,7 +15232,6 @@
         </w:rPr>
         <w:t>ClientInfo</w:t>
       </w:r>
-      <w:proofErr w:type="spellEnd"/>
       <w:r>
         <w:rPr>
           <w:rFonts w:ascii="Fira Code" w:eastAsia="굴림" w:hAnsi="Fira Code" w:cs="Fira Code"/>
@@ -15914,33 +15381,8 @@
           <w:szCs w:val="21"/>
           <w14:ligatures w14:val="none"/>
         </w:rPr>
-        <w:t xml:space="preserve"> </w:t>
-      </w:r>
-      <w:proofErr w:type="spellStart"/>
-      <w:r>
-        <w:rPr>
-          <w:rFonts w:ascii="Fira Code" w:eastAsia="굴림" w:hAnsi="Fira Code" w:cs="Fira Code"/>
-          <w:color w:val="FCFCFA"/>
-          <w:kern w:val="0"/>
-          <w:sz w:val="21"/>
-          <w:szCs w:val="21"/>
-          <w14:ligatures w14:val="none"/>
-        </w:rPr>
-        <w:t>dword</w:t>
-      </w:r>
-      <w:proofErr w:type="spellEnd"/>
-      <w:r>
-        <w:rPr>
-          <w:rFonts w:ascii="Fira Code" w:eastAsia="굴림" w:hAnsi="Fira Code" w:cs="Fira Code"/>
-          <w:color w:val="FCFCFA"/>
-          <w:kern w:val="0"/>
-          <w:sz w:val="21"/>
-          <w:szCs w:val="21"/>
-          <w14:ligatures w14:val="none"/>
-        </w:rPr>
-        <w:t xml:space="preserve"> void </w:t>
-      </w:r>
-      <w:proofErr w:type="spellStart"/>
+        <w:t xml:space="preserve"> dword void </w:t>
+      </w:r>
       <w:proofErr w:type="gramStart"/>
       <w:r>
         <w:rPr>
@@ -15953,7 +15395,6 @@
         </w:rPr>
         <w:t>GameThread</w:t>
       </w:r>
-      <w:proofErr w:type="spellEnd"/>
       <w:r>
         <w:rPr>
           <w:rFonts w:ascii="Fira Code" w:eastAsia="굴림" w:hAnsi="Fira Code" w:cs="Fira Code"/>
@@ -15965,7 +15406,6 @@
         </w:rPr>
         <w:t>(</w:t>
       </w:r>
-      <w:proofErr w:type="spellStart"/>
       <w:proofErr w:type="gramEnd"/>
       <w:r>
         <w:rPr>
@@ -15978,7 +15418,6 @@
         </w:rPr>
         <w:t>ClientInfo</w:t>
       </w:r>
-      <w:proofErr w:type="spellEnd"/>
       <w:r>
         <w:rPr>
           <w:rFonts w:ascii="Fira Code" w:eastAsia="굴림" w:hAnsi="Fira Code" w:cs="Fira Code"/>
@@ -16275,7 +15714,6 @@
         </w:rPr>
         <w:t xml:space="preserve"> </w:t>
       </w:r>
-      <w:proofErr w:type="spellStart"/>
       <w:r>
         <w:rPr>
           <w:rFonts w:ascii="Fira Code" w:eastAsia="굴림" w:hAnsi="Fira Code" w:cs="Fira Code"/>
@@ -16287,7 +15725,6 @@
         </w:rPr>
         <w:t>인게임</w:t>
       </w:r>
-      <w:proofErr w:type="spellEnd"/>
       <w:r>
         <w:rPr>
           <w:rFonts w:ascii="Fira Code" w:eastAsia="굴림" w:hAnsi="Fira Code" w:cs="Fira Code"/>
@@ -16719,21 +16156,8 @@
           <w:szCs w:val="21"/>
           <w14:ligatures w14:val="none"/>
         </w:rPr>
-        <w:t xml:space="preserve"> </w:t>
-      </w:r>
-      <w:proofErr w:type="spellStart"/>
-      <w:r>
-        <w:rPr>
-          <w:rFonts w:ascii="Fira Code" w:eastAsia="굴림" w:hAnsi="Fira Code" w:cs="Fira Code"/>
-          <w:color w:val="FCFCFA"/>
-          <w:kern w:val="0"/>
-          <w:sz w:val="21"/>
-          <w:szCs w:val="21"/>
-          <w14:ligatures w14:val="none"/>
-        </w:rPr>
-        <w:t>toClientEventQue</w:t>
-      </w:r>
-      <w:proofErr w:type="spellEnd"/>
+        <w:t xml:space="preserve"> toClientEventQue</w:t>
+      </w:r>
       <w:r>
         <w:rPr>
           <w:rFonts w:ascii="Fira Code" w:eastAsia="굴림" w:hAnsi="Fira Code" w:cs="Fira Code"/>
@@ -17400,29 +16824,16 @@
         </w:rPr>
         <w:t>(</w:t>
       </w:r>
-      <w:proofErr w:type="spellStart"/>
-      <w:r>
-        <w:rPr>
-          <w:rFonts w:ascii="Fira Code" w:eastAsia="굴림" w:hAnsi="Fira Code" w:cs="Fira Code"/>
-          <w:color w:val="FCFCFA"/>
-          <w:kern w:val="0"/>
-          <w:sz w:val="21"/>
-          <w:szCs w:val="21"/>
-          <w14:ligatures w14:val="none"/>
-        </w:rPr>
-        <w:t>numOfPlayer</w:t>
-      </w:r>
-      <w:proofErr w:type="spellEnd"/>
-      <w:r>
-        <w:rPr>
-          <w:rFonts w:ascii="Fira Code" w:eastAsia="굴림" w:hAnsi="Fira Code" w:cs="Fira Code"/>
-          <w:color w:val="FCFCFA"/>
-          <w:kern w:val="0"/>
-          <w:sz w:val="21"/>
-          <w:szCs w:val="21"/>
-          <w14:ligatures w14:val="none"/>
-        </w:rPr>
-        <w:t xml:space="preserve"> </w:t>
+      <w:r>
+        <w:rPr>
+          <w:rFonts w:ascii="Fira Code" w:eastAsia="굴림" w:hAnsi="Fira Code" w:cs="Fira Code"/>
+          <w:color w:val="FCFCFA"/>
+          <w:kern w:val="0"/>
+          <w:sz w:val="21"/>
+          <w:szCs w:val="21"/>
+          <w14:ligatures w14:val="none"/>
+        </w:rPr>
+        <w:t xml:space="preserve">numOfPlayer </w:t>
       </w:r>
       <w:r>
         <w:rPr>
@@ -17695,29 +17106,16 @@
         </w:rPr>
         <w:t>(</w:t>
       </w:r>
-      <w:proofErr w:type="spellStart"/>
-      <w:r>
-        <w:rPr>
-          <w:rFonts w:ascii="Fira Code" w:eastAsia="굴림" w:hAnsi="Fira Code" w:cs="Fira Code"/>
-          <w:color w:val="FCFCFA"/>
-          <w:kern w:val="0"/>
-          <w:sz w:val="21"/>
-          <w:szCs w:val="21"/>
-          <w14:ligatures w14:val="none"/>
-        </w:rPr>
-        <w:t>numOfPlayer</w:t>
-      </w:r>
-      <w:proofErr w:type="spellEnd"/>
-      <w:r>
-        <w:rPr>
-          <w:rFonts w:ascii="Fira Code" w:eastAsia="굴림" w:hAnsi="Fira Code" w:cs="Fira Code"/>
-          <w:color w:val="FCFCFA"/>
-          <w:kern w:val="0"/>
-          <w:sz w:val="21"/>
-          <w:szCs w:val="21"/>
-          <w14:ligatures w14:val="none"/>
-        </w:rPr>
-        <w:t xml:space="preserve"> </w:t>
+      <w:r>
+        <w:rPr>
+          <w:rFonts w:ascii="Fira Code" w:eastAsia="굴림" w:hAnsi="Fira Code" w:cs="Fira Code"/>
+          <w:color w:val="FCFCFA"/>
+          <w:kern w:val="0"/>
+          <w:sz w:val="21"/>
+          <w:szCs w:val="21"/>
+          <w14:ligatures w14:val="none"/>
+        </w:rPr>
+        <w:t xml:space="preserve">numOfPlayer </w:t>
       </w:r>
       <w:r>
         <w:rPr>
@@ -18100,7 +17498,6 @@
         </w:rPr>
         <w:t xml:space="preserve"> </w:t>
       </w:r>
-      <w:proofErr w:type="spellStart"/>
       <w:proofErr w:type="gramStart"/>
       <w:r>
         <w:rPr>
@@ -18124,7 +17521,6 @@
         </w:rPr>
         <w:t>WinPacket</w:t>
       </w:r>
-      <w:proofErr w:type="spellEnd"/>
       <w:r>
         <w:rPr>
           <w:rFonts w:ascii="Fira Code" w:eastAsia="굴림" w:hAnsi="Fira Code" w:cs="Fira Code"/>
@@ -18546,7 +17942,6 @@
         </w:rPr>
         <w:t xml:space="preserve"> </w:t>
       </w:r>
-      <w:proofErr w:type="spellStart"/>
       <w:proofErr w:type="gramStart"/>
       <w:r>
         <w:rPr>
@@ -18559,7 +17954,6 @@
         </w:rPr>
         <w:t>GameEnd</w:t>
       </w:r>
-      <w:proofErr w:type="spellEnd"/>
       <w:r>
         <w:rPr>
           <w:rFonts w:ascii="Fira Code" w:eastAsia="굴림" w:hAnsi="Fira Code" w:cs="Fira Code"/>
@@ -18777,7 +18171,6 @@
         </w:rPr>
         <w:t xml:space="preserve"> void </w:t>
       </w:r>
-      <w:proofErr w:type="spellStart"/>
       <w:proofErr w:type="gramStart"/>
       <w:r>
         <w:rPr>
@@ -18790,7 +18183,6 @@
         </w:rPr>
         <w:t>GameLoop</w:t>
       </w:r>
-      <w:proofErr w:type="spellEnd"/>
       <w:r>
         <w:rPr>
           <w:rFonts w:ascii="Fira Code" w:eastAsia="굴림" w:hAnsi="Fira Code" w:cs="Fira Code"/>
@@ -18987,31 +18379,7 @@
           <w:szCs w:val="21"/>
           <w14:ligatures w14:val="none"/>
         </w:rPr>
-        <w:t xml:space="preserve"> </w:t>
-      </w:r>
-      <w:proofErr w:type="spellStart"/>
-      <w:r>
-        <w:rPr>
-          <w:rFonts w:ascii="Fira Code" w:eastAsia="굴림" w:hAnsi="Fira Code" w:cs="Fira Code"/>
-          <w:color w:val="FCFCFA"/>
-          <w:kern w:val="0"/>
-          <w:sz w:val="21"/>
-          <w:szCs w:val="21"/>
-          <w14:ligatures w14:val="none"/>
-        </w:rPr>
-        <w:t>toServerQue</w:t>
-      </w:r>
-      <w:proofErr w:type="spellEnd"/>
-      <w:r>
-        <w:rPr>
-          <w:rFonts w:ascii="Fira Code" w:eastAsia="굴림" w:hAnsi="Fira Code" w:cs="Fira Code"/>
-          <w:color w:val="FCFCFA"/>
-          <w:kern w:val="0"/>
-          <w:sz w:val="21"/>
-          <w:szCs w:val="21"/>
-          <w14:ligatures w14:val="none"/>
-        </w:rPr>
-        <w:t xml:space="preserve"> </w:t>
+        <w:t xml:space="preserve"> toServerQue </w:t>
       </w:r>
       <w:r>
         <w:rPr>
@@ -19175,7 +18543,6 @@
         </w:rPr>
         <w:t xml:space="preserve"> </w:t>
       </w:r>
-      <w:proofErr w:type="spellStart"/>
       <w:r>
         <w:rPr>
           <w:rFonts w:ascii="Fira Code" w:eastAsia="굴림" w:hAnsi="Fira Code" w:cs="Fira Code"/>
@@ -19187,7 +18554,6 @@
         </w:rPr>
         <w:t>toServerQueueCheck</w:t>
       </w:r>
-      <w:proofErr w:type="spellEnd"/>
       <w:r>
         <w:rPr>
           <w:rFonts w:ascii="Fira Code" w:eastAsia="굴림" w:hAnsi="Fira Code" w:cs="Fira Code"/>
@@ -19648,21 +19014,8 @@
           <w:szCs w:val="21"/>
           <w14:ligatures w14:val="none"/>
         </w:rPr>
-        <w:t xml:space="preserve"> </w:t>
-      </w:r>
-      <w:proofErr w:type="spellStart"/>
-      <w:r>
-        <w:rPr>
-          <w:rFonts w:ascii="Fira Code" w:eastAsia="굴림" w:hAnsi="Fira Code" w:cs="Fira Code"/>
-          <w:color w:val="FCFCFA"/>
-          <w:kern w:val="0"/>
-          <w:sz w:val="21"/>
-          <w:szCs w:val="21"/>
-          <w14:ligatures w14:val="none"/>
-        </w:rPr>
-        <w:t>toClientQue</w:t>
-      </w:r>
-      <w:proofErr w:type="spellEnd"/>
+        <w:t xml:space="preserve"> toClientQue</w:t>
+      </w:r>
       <w:r>
         <w:rPr>
           <w:rFonts w:ascii="Fira Code" w:eastAsia="굴림" w:hAnsi="Fira Code" w:cs="Fira Code"/>
@@ -19729,7 +19082,6 @@
         </w:rPr>
         <w:t xml:space="preserve"> </w:t>
       </w:r>
-      <w:proofErr w:type="spellStart"/>
       <w:r>
         <w:rPr>
           <w:rFonts w:ascii="Fira Code" w:eastAsia="굴림" w:hAnsi="Fira Code" w:cs="Fira Code"/>
@@ -19741,7 +19093,6 @@
         </w:rPr>
         <w:t>규칙에따라</w:t>
       </w:r>
-      <w:proofErr w:type="spellEnd"/>
       <w:r>
         <w:rPr>
           <w:rFonts w:ascii="Fira Code" w:eastAsia="굴림" w:hAnsi="Fira Code" w:cs="Fira Code"/>
@@ -19860,7 +19211,6 @@
         </w:rPr>
         <w:t xml:space="preserve"> </w:t>
       </w:r>
-      <w:proofErr w:type="spellStart"/>
       <w:proofErr w:type="gramStart"/>
       <w:r>
         <w:rPr>
@@ -19884,7 +19234,6 @@
         </w:rPr>
         <w:t>Packet</w:t>
       </w:r>
-      <w:proofErr w:type="spellEnd"/>
       <w:r>
         <w:rPr>
           <w:rFonts w:ascii="Fira Code" w:eastAsia="굴림" w:hAnsi="Fira Code" w:cs="Fira Code"/>
@@ -20268,31 +19617,7 @@
           <w:szCs w:val="21"/>
           <w14:ligatures w14:val="none"/>
         </w:rPr>
-        <w:t xml:space="preserve"> </w:t>
-      </w:r>
-      <w:proofErr w:type="spellStart"/>
-      <w:r>
-        <w:rPr>
-          <w:rFonts w:ascii="Fira Code" w:eastAsia="굴림" w:hAnsi="Fira Code" w:cs="Fira Code"/>
-          <w:color w:val="FCFCFA"/>
-          <w:kern w:val="0"/>
-          <w:sz w:val="21"/>
-          <w:szCs w:val="21"/>
-          <w14:ligatures w14:val="none"/>
-        </w:rPr>
-        <w:t>toClientQue</w:t>
-      </w:r>
-      <w:proofErr w:type="spellEnd"/>
-      <w:r>
-        <w:rPr>
-          <w:rFonts w:ascii="Fira Code" w:eastAsia="굴림" w:hAnsi="Fira Code" w:cs="Fira Code"/>
-          <w:color w:val="FCFCFA"/>
-          <w:kern w:val="0"/>
-          <w:sz w:val="21"/>
-          <w:szCs w:val="21"/>
-          <w14:ligatures w14:val="none"/>
-        </w:rPr>
-        <w:t xml:space="preserve"> push</w:t>
+        <w:t xml:space="preserve"> toClientQue push</w:t>
       </w:r>
     </w:p>
     <w:p>
@@ -20357,7 +19682,6 @@
         </w:rPr>
         <w:t xml:space="preserve"> </w:t>
       </w:r>
-      <w:proofErr w:type="spellStart"/>
       <w:proofErr w:type="gramStart"/>
       <w:r>
         <w:rPr>
@@ -20381,7 +19705,6 @@
         </w:rPr>
         <w:t>Packet</w:t>
       </w:r>
-      <w:proofErr w:type="spellEnd"/>
       <w:r>
         <w:rPr>
           <w:rFonts w:ascii="Fira Code" w:eastAsia="굴림" w:hAnsi="Fira Code" w:cs="Fira Code"/>
@@ -20853,31 +20176,7 @@
           <w:szCs w:val="21"/>
           <w14:ligatures w14:val="none"/>
         </w:rPr>
-        <w:t xml:space="preserve"> </w:t>
-      </w:r>
-      <w:proofErr w:type="spellStart"/>
-      <w:r>
-        <w:rPr>
-          <w:rFonts w:ascii="Fira Code" w:eastAsia="굴림" w:hAnsi="Fira Code" w:cs="Fira Code"/>
-          <w:color w:val="FCFCFA"/>
-          <w:kern w:val="0"/>
-          <w:sz w:val="21"/>
-          <w:szCs w:val="21"/>
-          <w14:ligatures w14:val="none"/>
-        </w:rPr>
-        <w:t>toClientQue</w:t>
-      </w:r>
-      <w:proofErr w:type="spellEnd"/>
-      <w:r>
-        <w:rPr>
-          <w:rFonts w:ascii="Fira Code" w:eastAsia="굴림" w:hAnsi="Fira Code" w:cs="Fira Code"/>
-          <w:color w:val="FCFCFA"/>
-          <w:kern w:val="0"/>
-          <w:sz w:val="21"/>
-          <w:szCs w:val="21"/>
-          <w14:ligatures w14:val="none"/>
-        </w:rPr>
-        <w:t xml:space="preserve"> </w:t>
+        <w:t xml:space="preserve"> toClientQue </w:t>
       </w:r>
       <w:r>
         <w:rPr>
@@ -21085,7 +20384,6 @@
         </w:rPr>
         <w:t xml:space="preserve"> </w:t>
       </w:r>
-      <w:proofErr w:type="spellStart"/>
       <w:proofErr w:type="gramStart"/>
       <w:r>
         <w:rPr>
@@ -21109,7 +20407,6 @@
         </w:rPr>
         <w:t>Packet</w:t>
       </w:r>
-      <w:proofErr w:type="spellEnd"/>
       <w:r>
         <w:rPr>
           <w:rFonts w:ascii="Fira Code" w:eastAsia="굴림" w:hAnsi="Fira Code" w:cs="Fira Code"/>
@@ -21741,7 +21038,6 @@
         </w:rPr>
         <w:t>(</w:t>
       </w:r>
-      <w:proofErr w:type="spellStart"/>
       <w:proofErr w:type="gramEnd"/>
       <w:r>
         <w:rPr>
@@ -21754,7 +21050,6 @@
         </w:rPr>
         <w:t>recv</w:t>
       </w:r>
-      <w:proofErr w:type="spellEnd"/>
       <w:r>
         <w:rPr>
           <w:rFonts w:ascii="Fira Code" w:eastAsia="굴림" w:hAnsi="Fira Code" w:cs="Fira Code"/>
@@ -22071,21 +21366,8 @@
           <w:szCs w:val="21"/>
           <w14:ligatures w14:val="none"/>
         </w:rPr>
-        <w:t xml:space="preserve"> </w:t>
-      </w:r>
-      <w:proofErr w:type="spellStart"/>
-      <w:r>
-        <w:rPr>
-          <w:rFonts w:ascii="Fira Code" w:eastAsia="굴림" w:hAnsi="Fira Code" w:cs="Fira Code"/>
-          <w:color w:val="FCFCFA"/>
-          <w:kern w:val="0"/>
-          <w:sz w:val="21"/>
-          <w:szCs w:val="21"/>
-          <w14:ligatures w14:val="none"/>
-        </w:rPr>
-        <w:t>toServerEventQue</w:t>
-      </w:r>
-      <w:proofErr w:type="spellEnd"/>
+        <w:t xml:space="preserve"> toServerEventQue</w:t>
+      </w:r>
       <w:r>
         <w:rPr>
           <w:rFonts w:ascii="Fira Code" w:eastAsia="굴림" w:hAnsi="Fira Code" w:cs="Fira Code"/>
@@ -22484,19 +21766,7 @@
           <w:szCs w:val="21"/>
           <w14:ligatures w14:val="none"/>
         </w:rPr>
-        <w:t xml:space="preserve"> </w:t>
-      </w:r>
-      <w:proofErr w:type="spellStart"/>
-      <w:r>
-        <w:rPr>
-          <w:rFonts w:ascii="Fira Code" w:eastAsia="굴림" w:hAnsi="Fira Code" w:cs="Fira Code"/>
-          <w:color w:val="FCFCFA"/>
-          <w:kern w:val="0"/>
-          <w:sz w:val="21"/>
-          <w:szCs w:val="21"/>
-          <w14:ligatures w14:val="none"/>
-        </w:rPr>
-        <w:t>toServerEventQue</w:t>
+        <w:t xml:space="preserve"> toServerEventQue</w:t>
       </w:r>
       <w:r>
         <w:rPr>
@@ -22520,7 +21790,6 @@
         </w:rPr>
         <w:t>push</w:t>
       </w:r>
-      <w:proofErr w:type="spellEnd"/>
       <w:r>
         <w:rPr>
           <w:rFonts w:ascii="Fira Code" w:eastAsia="굴림" w:hAnsi="Fira Code" w:cs="Fira Code"/>
@@ -22764,7 +22033,6 @@
         </w:rPr>
         <w:t>!</w:t>
       </w:r>
-      <w:proofErr w:type="spellStart"/>
       <w:r>
         <w:rPr>
           <w:rFonts w:ascii="Fira Code" w:eastAsia="굴림" w:hAnsi="Fira Code" w:cs="Fira Code"/>
@@ -22798,7 +22066,6 @@
         </w:rPr>
         <w:t>empty</w:t>
       </w:r>
-      <w:proofErr w:type="spellEnd"/>
       <w:r>
         <w:rPr>
           <w:rFonts w:ascii="Fira Code" w:eastAsia="굴림" w:hAnsi="Fira Code" w:cs="Fira Code"/>
@@ -23287,14 +22554,12 @@
           <w:rFonts w:ascii="Malgun Gothic Semilight" w:eastAsia="Malgun Gothic Semilight" w:hAnsi="Malgun Gothic Semilight" w:cs="Malgun Gothic Semilight"/>
         </w:rPr>
       </w:pPr>
-      <w:proofErr w:type="spellStart"/>
       <w:r>
         <w:rPr>
           <w:rFonts w:ascii="Malgun Gothic Semilight" w:eastAsia="Malgun Gothic Semilight" w:hAnsi="Malgun Gothic Semilight" w:cs="Malgun Gothic Semilight" w:hint="eastAsia"/>
         </w:rPr>
         <w:t>엄장헌</w:t>
       </w:r>
-      <w:proofErr w:type="spellEnd"/>
       <w:r>
         <w:rPr>
           <w:rFonts w:ascii="Malgun Gothic Semilight" w:eastAsia="Malgun Gothic Semilight" w:hAnsi="Malgun Gothic Semilight" w:cs="Malgun Gothic Semilight"/>
@@ -23362,14 +22627,12 @@
           <w:rFonts w:ascii="Malgun Gothic Semilight" w:eastAsia="Malgun Gothic Semilight" w:hAnsi="Malgun Gothic Semilight" w:cs="Malgun Gothic Semilight"/>
         </w:rPr>
       </w:pPr>
-      <w:proofErr w:type="spellStart"/>
       <w:r>
         <w:rPr>
           <w:rFonts w:ascii="Malgun Gothic Semilight" w:eastAsia="Malgun Gothic Semilight" w:hAnsi="Malgun Gothic Semilight" w:cs="Malgun Gothic Semilight" w:hint="eastAsia"/>
         </w:rPr>
         <w:t>성현석</w:t>
       </w:r>
-      <w:proofErr w:type="spellEnd"/>
       <w:r>
         <w:rPr>
           <w:rFonts w:ascii="Malgun Gothic Semilight" w:eastAsia="Malgun Gothic Semilight" w:hAnsi="Malgun Gothic Semilight" w:cs="Malgun Gothic Semilight"/>
@@ -24442,7 +23705,6 @@
                 <w14:ligatures w14:val="none"/>
               </w:rPr>
             </w:pPr>
-            <w:proofErr w:type="spellStart"/>
             <w:r>
               <w:rPr>
                 <w:rFonts w:ascii="맑은 고딕" w:eastAsia="맑은 고딕" w:hAnsi="맑은 고딕" w:cs="굴림" w:hint="eastAsia"/>
@@ -24463,7 +23725,6 @@
               </w:rPr>
               <w:t>ockQueue</w:t>
             </w:r>
-            <w:proofErr w:type="spellEnd"/>
           </w:p>
         </w:tc>
       </w:tr>
@@ -24837,7 +24098,6 @@
                 <w14:ligatures w14:val="none"/>
               </w:rPr>
             </w:pPr>
-            <w:proofErr w:type="spellStart"/>
             <w:r>
               <w:rPr>
                 <w:rFonts w:ascii="맑은 고딕" w:eastAsia="맑은 고딕" w:hAnsi="맑은 고딕" w:cs="굴림" w:hint="eastAsia"/>
@@ -24858,7 +24118,6 @@
               </w:rPr>
               <w:t>acketManager</w:t>
             </w:r>
-            <w:proofErr w:type="spellEnd"/>
           </w:p>
           <w:p>
             <w:pPr>
@@ -25095,29 +24354,7 @@
                 <w:szCs w:val="20"/>
                 <w14:ligatures w14:val="none"/>
               </w:rPr>
-              <w:t xml:space="preserve">), </w:t>
-            </w:r>
-            <w:proofErr w:type="spellStart"/>
-            <w:r>
-              <w:rPr>
-                <w:rFonts w:ascii="맑은 고딕" w:eastAsia="맑은 고딕" w:hAnsi="맑은 고딕" w:cs="굴림"/>
-                <w:color w:val="000000"/>
-                <w:kern w:val="0"/>
-                <w:szCs w:val="20"/>
-                <w14:ligatures w14:val="none"/>
-              </w:rPr>
-              <w:t>Recv</w:t>
-            </w:r>
-            <w:proofErr w:type="spellEnd"/>
-            <w:r>
-              <w:rPr>
-                <w:rFonts w:ascii="맑은 고딕" w:eastAsia="맑은 고딕" w:hAnsi="맑은 고딕" w:cs="굴림"/>
-                <w:color w:val="000000"/>
-                <w:kern w:val="0"/>
-                <w:szCs w:val="20"/>
-                <w14:ligatures w14:val="none"/>
-              </w:rPr>
-              <w:t>()</w:t>
+              <w:t>), Recv()</w:t>
             </w:r>
           </w:p>
         </w:tc>
@@ -25287,7 +24524,6 @@
                 <w14:ligatures w14:val="none"/>
               </w:rPr>
             </w:pPr>
-            <w:proofErr w:type="spellStart"/>
             <w:r>
               <w:rPr>
                 <w:rFonts w:ascii="맑은 고딕" w:eastAsia="맑은 고딕" w:hAnsi="맑은 고딕" w:cs="굴림" w:hint="eastAsia"/>
@@ -25308,7 +24544,6 @@
               </w:rPr>
               <w:t>acketManager</w:t>
             </w:r>
-            <w:proofErr w:type="spellEnd"/>
           </w:p>
         </w:tc>
         <w:tc>
@@ -26490,7 +25725,6 @@
                 <w14:ligatures w14:val="none"/>
               </w:rPr>
             </w:pPr>
-            <w:proofErr w:type="spellStart"/>
             <w:r>
               <w:rPr>
                 <w:rFonts w:ascii="맑은 고딕" w:eastAsia="맑은 고딕" w:hAnsi="맑은 고딕" w:cs="굴림" w:hint="eastAsia"/>
@@ -26511,7 +25745,6 @@
               </w:rPr>
               <w:t>nGame</w:t>
             </w:r>
-            <w:proofErr w:type="spellEnd"/>
           </w:p>
           <w:p>
             <w:pPr>
@@ -26581,7 +25814,6 @@
                 <w14:ligatures w14:val="none"/>
               </w:rPr>
             </w:pPr>
-            <w:proofErr w:type="spellStart"/>
             <w:r>
               <w:rPr>
                 <w:rFonts w:ascii="맑은 고딕" w:eastAsia="맑은 고딕" w:hAnsi="맑은 고딕" w:cs="굴림" w:hint="eastAsia"/>
@@ -26602,7 +25834,6 @@
               </w:rPr>
               <w:t>nGame</w:t>
             </w:r>
-            <w:proofErr w:type="spellEnd"/>
           </w:p>
           <w:p>
             <w:pPr>
@@ -26672,7 +25903,6 @@
                 <w14:ligatures w14:val="none"/>
               </w:rPr>
             </w:pPr>
-            <w:proofErr w:type="spellStart"/>
             <w:r>
               <w:rPr>
                 <w:rFonts w:ascii="맑은 고딕" w:eastAsia="맑은 고딕" w:hAnsi="맑은 고딕" w:cs="굴림" w:hint="eastAsia"/>
@@ -26693,7 +25923,6 @@
               </w:rPr>
               <w:t>nGame</w:t>
             </w:r>
-            <w:proofErr w:type="spellEnd"/>
           </w:p>
           <w:p>
             <w:pPr>
@@ -26771,29 +26000,7 @@
                 <w:szCs w:val="20"/>
                 <w14:ligatures w14:val="none"/>
               </w:rPr>
-              <w:t xml:space="preserve">플레이 가능 </w:t>
-            </w:r>
-            <w:proofErr w:type="spellStart"/>
-            <w:r>
-              <w:rPr>
-                <w:rFonts w:ascii="맑은 고딕" w:eastAsia="맑은 고딕" w:hAnsi="맑은 고딕" w:cs="굴림" w:hint="eastAsia"/>
-                <w:color w:val="000000"/>
-                <w:kern w:val="0"/>
-                <w:szCs w:val="20"/>
-                <w14:ligatures w14:val="none"/>
-              </w:rPr>
-              <w:t>브렌치</w:t>
-            </w:r>
-            <w:proofErr w:type="spellEnd"/>
-            <w:r>
-              <w:rPr>
-                <w:rFonts w:ascii="맑은 고딕" w:eastAsia="맑은 고딕" w:hAnsi="맑은 고딕" w:cs="굴림" w:hint="eastAsia"/>
-                <w:color w:val="000000"/>
-                <w:kern w:val="0"/>
-                <w:szCs w:val="20"/>
-                <w14:ligatures w14:val="none"/>
-              </w:rPr>
-              <w:t xml:space="preserve"> 생성</w:t>
+              <w:t>플레이 가능 브렌치 생성</w:t>
             </w:r>
           </w:p>
         </w:tc>
@@ -27255,20 +26462,8 @@
                 <w:szCs w:val="20"/>
                 <w14:ligatures w14:val="none"/>
               </w:rPr>
-              <w:t xml:space="preserve">버그 </w:t>
+              <w:t>버그 픽스</w:t>
             </w:r>
-            <w:proofErr w:type="spellStart"/>
-            <w:r>
-              <w:rPr>
-                <w:rFonts w:ascii="맑은 고딕" w:eastAsia="맑은 고딕" w:hAnsi="맑은 고딕" w:cs="굴림" w:hint="eastAsia"/>
-                <w:color w:val="000000"/>
-                <w:kern w:val="0"/>
-                <w:szCs w:val="20"/>
-                <w14:ligatures w14:val="none"/>
-              </w:rPr>
-              <w:t>픽스</w:t>
-            </w:r>
-            <w:proofErr w:type="spellEnd"/>
           </w:p>
         </w:tc>
         <w:tc>
@@ -28033,7 +27228,6 @@
           <w:szCs w:val="24"/>
         </w:rPr>
       </w:pPr>
-      <w:proofErr w:type="spellStart"/>
       <w:r>
         <w:rPr>
           <w:rFonts w:ascii="Malgun Gothic Semilight" w:eastAsia="Malgun Gothic Semilight" w:hAnsi="Malgun Gothic Semilight" w:cs="Malgun Gothic Semilight" w:hint="eastAsia"/>
@@ -28042,7 +27236,6 @@
         </w:rPr>
         <w:t>엄장헌</w:t>
       </w:r>
-      <w:proofErr w:type="spellEnd"/>
     </w:p>
     <w:p>
       <w:pPr>
@@ -28073,7 +27266,6 @@
           <w:szCs w:val="20"/>
         </w:rPr>
       </w:pPr>
-      <w:proofErr w:type="spellStart"/>
       <w:r>
         <w:rPr>
           <w:rFonts w:hint="eastAsia"/>
@@ -28083,7 +27275,6 @@
         <w:lastRenderedPageBreak/>
         <w:t>성현석</w:t>
       </w:r>
-      <w:proofErr w:type="spellEnd"/>
     </w:p>
     <w:tbl>
       <w:tblPr>
@@ -28988,7 +28179,6 @@
                 <w14:ligatures w14:val="none"/>
               </w:rPr>
             </w:pPr>
-            <w:proofErr w:type="spellStart"/>
             <w:r>
               <w:rPr>
                 <w:rFonts w:ascii="맑은 고딕" w:eastAsia="맑은 고딕" w:hAnsi="맑은 고딕" w:cs="굴림" w:hint="eastAsia"/>
@@ -29009,7 +28199,6 @@
               </w:rPr>
               <w:t>nGame</w:t>
             </w:r>
-            <w:proofErr w:type="spellEnd"/>
           </w:p>
           <w:p>
             <w:pPr>
@@ -29521,7 +28710,6 @@
                 <w14:ligatures w14:val="none"/>
               </w:rPr>
             </w:pPr>
-            <w:proofErr w:type="spellStart"/>
             <w:r>
               <w:rPr>
                 <w:rFonts w:ascii="맑은 고딕" w:eastAsia="맑은 고딕" w:hAnsi="맑은 고딕" w:cs="굴림" w:hint="eastAsia"/>
@@ -29542,7 +28730,6 @@
               </w:rPr>
               <w:t>nGame</w:t>
             </w:r>
-            <w:proofErr w:type="spellEnd"/>
           </w:p>
           <w:p>
             <w:pPr>
@@ -29664,7 +28851,6 @@
                 <w14:ligatures w14:val="none"/>
               </w:rPr>
             </w:pPr>
-            <w:proofErr w:type="spellStart"/>
             <w:proofErr w:type="gramStart"/>
             <w:r>
               <w:rPr>
@@ -29684,18 +28870,7 @@
                 <w:szCs w:val="20"/>
                 <w14:ligatures w14:val="none"/>
               </w:rPr>
-              <w:t>ameStart</w:t>
-            </w:r>
-            <w:proofErr w:type="spellEnd"/>
-            <w:r>
-              <w:rPr>
-                <w:rFonts w:ascii="맑은 고딕" w:eastAsia="맑은 고딕" w:hAnsi="맑은 고딕" w:cs="굴림"/>
-                <w:color w:val="000000" w:themeColor="text1"/>
-                <w:kern w:val="0"/>
-                <w:szCs w:val="20"/>
-                <w14:ligatures w14:val="none"/>
-              </w:rPr>
-              <w:t>(</w:t>
+              <w:t>ameStart(</w:t>
             </w:r>
             <w:proofErr w:type="gramEnd"/>
             <w:r>
@@ -29740,7 +28915,6 @@
                 <w14:ligatures w14:val="none"/>
               </w:rPr>
             </w:pPr>
-            <w:proofErr w:type="spellStart"/>
             <w:r>
               <w:rPr>
                 <w:rFonts w:ascii="맑은 고딕" w:eastAsia="맑은 고딕" w:hAnsi="맑은 고딕" w:cs="굴림" w:hint="eastAsia"/>
@@ -29761,7 +28935,6 @@
               </w:rPr>
               <w:t>nGame</w:t>
             </w:r>
-            <w:proofErr w:type="spellEnd"/>
           </w:p>
           <w:p>
             <w:pPr>
@@ -29779,7 +28952,6 @@
                 <w14:ligatures w14:val="none"/>
               </w:rPr>
             </w:pPr>
-            <w:proofErr w:type="spellStart"/>
             <w:proofErr w:type="gramStart"/>
             <w:r>
               <w:rPr>
@@ -29789,18 +28961,7 @@
                 <w:szCs w:val="20"/>
                 <w14:ligatures w14:val="none"/>
               </w:rPr>
-              <w:t>PushPaket</w:t>
-            </w:r>
-            <w:proofErr w:type="spellEnd"/>
-            <w:r>
-              <w:rPr>
-                <w:rFonts w:ascii="맑은 고딕" w:eastAsia="맑은 고딕" w:hAnsi="맑은 고딕" w:cs="굴림"/>
-                <w:color w:val="000000"/>
-                <w:kern w:val="0"/>
-                <w:szCs w:val="20"/>
-                <w14:ligatures w14:val="none"/>
-              </w:rPr>
-              <w:t>(</w:t>
+              <w:t>PushPaket(</w:t>
             </w:r>
             <w:proofErr w:type="gramEnd"/>
             <w:r>
@@ -29877,7 +29038,6 @@
                 <w14:ligatures w14:val="none"/>
               </w:rPr>
             </w:pPr>
-            <w:proofErr w:type="spellStart"/>
             <w:r>
               <w:rPr>
                 <w:rFonts w:ascii="맑은 고딕" w:eastAsia="맑은 고딕" w:hAnsi="맑은 고딕" w:cs="굴림" w:hint="eastAsia"/>
@@ -29898,7 +29058,6 @@
               </w:rPr>
               <w:t>nGame</w:t>
             </w:r>
-            <w:proofErr w:type="spellEnd"/>
           </w:p>
           <w:p>
             <w:pPr>
@@ -30344,7 +29503,6 @@
                 <w14:ligatures w14:val="none"/>
               </w:rPr>
             </w:pPr>
-            <w:proofErr w:type="spellStart"/>
             <w:r>
               <w:rPr>
                 <w:rFonts w:ascii="맑은 고딕" w:eastAsia="맑은 고딕" w:hAnsi="맑은 고딕" w:cs="굴림" w:hint="eastAsia"/>
@@ -30365,7 +29523,6 @@
               </w:rPr>
               <w:t>nGame</w:t>
             </w:r>
-            <w:proofErr w:type="spellEnd"/>
           </w:p>
           <w:p>
             <w:pPr>
@@ -30539,7 +29696,6 @@
                 <w14:ligatures w14:val="none"/>
               </w:rPr>
             </w:pPr>
-            <w:proofErr w:type="spellStart"/>
             <w:r>
               <w:rPr>
                 <w:rFonts w:ascii="맑은 고딕" w:eastAsia="맑은 고딕" w:hAnsi="맑은 고딕" w:cs="굴림" w:hint="eastAsia"/>
@@ -30560,7 +29716,6 @@
               </w:rPr>
               <w:t>nGame</w:t>
             </w:r>
-            <w:proofErr w:type="spellEnd"/>
           </w:p>
           <w:p>
             <w:pPr>
@@ -30682,7 +29837,6 @@
                 <w14:ligatures w14:val="none"/>
               </w:rPr>
             </w:pPr>
-            <w:proofErr w:type="spellStart"/>
             <w:r>
               <w:rPr>
                 <w:rFonts w:ascii="맑은 고딕" w:eastAsia="맑은 고딕" w:hAnsi="맑은 고딕" w:cs="굴림" w:hint="eastAsia"/>
@@ -30703,7 +29857,6 @@
               </w:rPr>
               <w:t>nGame</w:t>
             </w:r>
-            <w:proofErr w:type="spellEnd"/>
           </w:p>
           <w:p>
             <w:pPr>
@@ -31131,7 +30284,6 @@
                 <w14:ligatures w14:val="none"/>
               </w:rPr>
             </w:pPr>
-            <w:proofErr w:type="spellStart"/>
             <w:r>
               <w:rPr>
                 <w:rFonts w:ascii="맑은 고딕" w:eastAsia="맑은 고딕" w:hAnsi="맑은 고딕" w:cs="굴림" w:hint="eastAsia"/>
@@ -31152,7 +30304,6 @@
               </w:rPr>
               <w:t>nGame</w:t>
             </w:r>
-            <w:proofErr w:type="spellEnd"/>
           </w:p>
           <w:p>
             <w:pPr>
@@ -31222,7 +30373,6 @@
                 <w14:ligatures w14:val="none"/>
               </w:rPr>
             </w:pPr>
-            <w:proofErr w:type="spellStart"/>
             <w:r>
               <w:rPr>
                 <w:rFonts w:ascii="맑은 고딕" w:eastAsia="맑은 고딕" w:hAnsi="맑은 고딕" w:cs="굴림" w:hint="eastAsia"/>
@@ -31243,7 +30393,6 @@
               </w:rPr>
               <w:t>nGame</w:t>
             </w:r>
-            <w:proofErr w:type="spellEnd"/>
           </w:p>
           <w:p>
             <w:pPr>
@@ -31313,7 +30462,6 @@
                 <w14:ligatures w14:val="none"/>
               </w:rPr>
             </w:pPr>
-            <w:proofErr w:type="spellStart"/>
             <w:r>
               <w:rPr>
                 <w:rFonts w:ascii="맑은 고딕" w:eastAsia="맑은 고딕" w:hAnsi="맑은 고딕" w:cs="굴림" w:hint="eastAsia"/>
@@ -31334,7 +30482,6 @@
               </w:rPr>
               <w:t>nGame</w:t>
             </w:r>
-            <w:proofErr w:type="spellEnd"/>
           </w:p>
           <w:p>
             <w:pPr>
@@ -31412,29 +30559,7 @@
                 <w:szCs w:val="20"/>
                 <w14:ligatures w14:val="none"/>
               </w:rPr>
-              <w:t xml:space="preserve">플레이 가능 </w:t>
-            </w:r>
-            <w:proofErr w:type="spellStart"/>
-            <w:r>
-              <w:rPr>
-                <w:rFonts w:ascii="맑은 고딕" w:eastAsia="맑은 고딕" w:hAnsi="맑은 고딕" w:cs="굴림" w:hint="eastAsia"/>
-                <w:color w:val="000000"/>
-                <w:kern w:val="0"/>
-                <w:szCs w:val="20"/>
-                <w14:ligatures w14:val="none"/>
-              </w:rPr>
-              <w:t>브렌치</w:t>
-            </w:r>
-            <w:proofErr w:type="spellEnd"/>
-            <w:r>
-              <w:rPr>
-                <w:rFonts w:ascii="맑은 고딕" w:eastAsia="맑은 고딕" w:hAnsi="맑은 고딕" w:cs="굴림" w:hint="eastAsia"/>
-                <w:color w:val="000000"/>
-                <w:kern w:val="0"/>
-                <w:szCs w:val="20"/>
-                <w14:ligatures w14:val="none"/>
-              </w:rPr>
-              <w:t xml:space="preserve"> 생성</w:t>
+              <w:t>플레이 가능 브렌치 생성</w:t>
             </w:r>
           </w:p>
         </w:tc>
@@ -31896,20 +31021,8 @@
                 <w:szCs w:val="20"/>
                 <w14:ligatures w14:val="none"/>
               </w:rPr>
-              <w:t xml:space="preserve">버그 </w:t>
+              <w:t>버그 픽스</w:t>
             </w:r>
-            <w:proofErr w:type="spellStart"/>
-            <w:r>
-              <w:rPr>
-                <w:rFonts w:ascii="맑은 고딕" w:eastAsia="맑은 고딕" w:hAnsi="맑은 고딕" w:cs="굴림" w:hint="eastAsia"/>
-                <w:color w:val="000000"/>
-                <w:kern w:val="0"/>
-                <w:szCs w:val="20"/>
-                <w14:ligatures w14:val="none"/>
-              </w:rPr>
-              <w:t>픽스</w:t>
-            </w:r>
-            <w:proofErr w:type="spellEnd"/>
           </w:p>
         </w:tc>
         <w:tc>
@@ -34068,7 +33181,6 @@
                 <w14:ligatures w14:val="none"/>
               </w:rPr>
             </w:pPr>
-            <w:proofErr w:type="spellStart"/>
             <w:proofErr w:type="gramStart"/>
             <w:r>
               <w:rPr>
@@ -34088,18 +33200,7 @@
                 <w:szCs w:val="20"/>
                 <w14:ligatures w14:val="none"/>
               </w:rPr>
-              <w:t>cceptClient</w:t>
-            </w:r>
-            <w:proofErr w:type="spellEnd"/>
-            <w:r>
-              <w:rPr>
-                <w:rFonts w:ascii="맑은 고딕" w:eastAsia="맑은 고딕" w:hAnsi="맑은 고딕" w:cs="굴림"/>
-                <w:color w:val="000000" w:themeColor="text1"/>
-                <w:kern w:val="0"/>
-                <w:szCs w:val="20"/>
-                <w14:ligatures w14:val="none"/>
-              </w:rPr>
-              <w:t>(</w:t>
+              <w:t>cceptClient(</w:t>
             </w:r>
             <w:proofErr w:type="gramEnd"/>
             <w:r>
@@ -34371,7 +33472,6 @@
                 <w14:ligatures w14:val="none"/>
               </w:rPr>
             </w:pPr>
-            <w:proofErr w:type="spellStart"/>
             <w:proofErr w:type="gramStart"/>
             <w:r>
               <w:rPr>
@@ -34391,18 +33491,7 @@
                 <w:szCs w:val="20"/>
                 <w14:ligatures w14:val="none"/>
               </w:rPr>
-              <w:t>ameStart</w:t>
-            </w:r>
-            <w:proofErr w:type="spellEnd"/>
-            <w:r>
-              <w:rPr>
-                <w:rFonts w:ascii="맑은 고딕" w:eastAsia="맑은 고딕" w:hAnsi="맑은 고딕" w:cs="굴림"/>
-                <w:color w:val="000000" w:themeColor="text1"/>
-                <w:kern w:val="0"/>
-                <w:szCs w:val="20"/>
-                <w14:ligatures w14:val="none"/>
-              </w:rPr>
-              <w:t>(</w:t>
+              <w:t>ameStart(</w:t>
             </w:r>
             <w:proofErr w:type="gramEnd"/>
             <w:r>
@@ -35144,20 +34233,8 @@
                 <w:szCs w:val="20"/>
                 <w14:ligatures w14:val="none"/>
               </w:rPr>
-              <w:t xml:space="preserve">타 플레이어 </w:t>
+              <w:t>타 플레이어 랜더링</w:t>
             </w:r>
-            <w:proofErr w:type="spellStart"/>
-            <w:r>
-              <w:rPr>
-                <w:rFonts w:ascii="맑은 고딕" w:eastAsia="맑은 고딕" w:hAnsi="맑은 고딕" w:cs="굴림" w:hint="eastAsia"/>
-                <w:color w:val="000000" w:themeColor="text1"/>
-                <w:kern w:val="0"/>
-                <w:szCs w:val="20"/>
-                <w14:ligatures w14:val="none"/>
-              </w:rPr>
-              <w:t>랜더링</w:t>
-            </w:r>
-            <w:proofErr w:type="spellEnd"/>
           </w:p>
         </w:tc>
         <w:tc>
@@ -35771,20 +34848,8 @@
                 <w:szCs w:val="20"/>
                 <w14:ligatures w14:val="none"/>
               </w:rPr>
-              <w:t xml:space="preserve">테스트 및 </w:t>
+              <w:t>테스트 및 버그픽스</w:t>
             </w:r>
-            <w:proofErr w:type="spellStart"/>
-            <w:r>
-              <w:rPr>
-                <w:rFonts w:ascii="맑은 고딕" w:eastAsia="맑은 고딕" w:hAnsi="맑은 고딕" w:cs="굴림" w:hint="eastAsia"/>
-                <w:color w:val="000000"/>
-                <w:kern w:val="0"/>
-                <w:szCs w:val="20"/>
-                <w14:ligatures w14:val="none"/>
-              </w:rPr>
-              <w:t>버그픽스</w:t>
-            </w:r>
-            <w:proofErr w:type="spellEnd"/>
           </w:p>
         </w:tc>
         <w:tc>
@@ -35862,20 +34927,8 @@
                 <w:szCs w:val="20"/>
                 <w14:ligatures w14:val="none"/>
               </w:rPr>
-              <w:t xml:space="preserve">테스트 및 </w:t>
+              <w:t>테스트 및 버그픽스</w:t>
             </w:r>
-            <w:proofErr w:type="spellStart"/>
-            <w:r>
-              <w:rPr>
-                <w:rFonts w:ascii="맑은 고딕" w:eastAsia="맑은 고딕" w:hAnsi="맑은 고딕" w:cs="굴림" w:hint="eastAsia"/>
-                <w:color w:val="000000"/>
-                <w:kern w:val="0"/>
-                <w:szCs w:val="20"/>
-                <w14:ligatures w14:val="none"/>
-              </w:rPr>
-              <w:t>버그픽스</w:t>
-            </w:r>
-            <w:proofErr w:type="spellEnd"/>
           </w:p>
         </w:tc>
         <w:tc>
@@ -35916,29 +34969,7 @@
                 <w:szCs w:val="20"/>
                 <w14:ligatures w14:val="none"/>
               </w:rPr>
-              <w:t xml:space="preserve">플레이 가능 </w:t>
-            </w:r>
-            <w:proofErr w:type="spellStart"/>
-            <w:r>
-              <w:rPr>
-                <w:rFonts w:ascii="맑은 고딕" w:eastAsia="맑은 고딕" w:hAnsi="맑은 고딕" w:cs="굴림" w:hint="eastAsia"/>
-                <w:color w:val="000000"/>
-                <w:kern w:val="0"/>
-                <w:szCs w:val="20"/>
-                <w14:ligatures w14:val="none"/>
-              </w:rPr>
-              <w:t>브렌치</w:t>
-            </w:r>
-            <w:proofErr w:type="spellEnd"/>
-            <w:r>
-              <w:rPr>
-                <w:rFonts w:ascii="맑은 고딕" w:eastAsia="맑은 고딕" w:hAnsi="맑은 고딕" w:cs="굴림" w:hint="eastAsia"/>
-                <w:color w:val="000000"/>
-                <w:kern w:val="0"/>
-                <w:szCs w:val="20"/>
-                <w14:ligatures w14:val="none"/>
-              </w:rPr>
-              <w:t xml:space="preserve"> 생성</w:t>
+              <w:t>플레이 가능 브렌치 생성</w:t>
             </w:r>
           </w:p>
         </w:tc>
@@ -36410,20 +35441,8 @@
                 <w:szCs w:val="20"/>
                 <w14:ligatures w14:val="none"/>
               </w:rPr>
-              <w:t xml:space="preserve">버그 </w:t>
+              <w:t>버그 픽스</w:t>
             </w:r>
-            <w:proofErr w:type="spellStart"/>
-            <w:r>
-              <w:rPr>
-                <w:rFonts w:ascii="맑은 고딕" w:eastAsia="맑은 고딕" w:hAnsi="맑은 고딕" w:cs="굴림" w:hint="eastAsia"/>
-                <w:color w:val="000000"/>
-                <w:kern w:val="0"/>
-                <w:szCs w:val="20"/>
-                <w14:ligatures w14:val="none"/>
-              </w:rPr>
-              <w:t>픽스</w:t>
-            </w:r>
-            <w:proofErr w:type="spellEnd"/>
           </w:p>
         </w:tc>
         <w:tc>
